--- a/Bao cao tien do.docx
+++ b/Bao cao tien do.docx
@@ -1,6 +1,6 @@
 
 <file path=word/document.xml><?xml version="1.0" encoding="utf-8"?>
-<w:document xmlns:wpc="http://schemas.microsoft.com/office/word/2010/wordprocessingCanvas" xmlns:cx="http://schemas.microsoft.com/office/drawing/2014/chartex" xmlns:cx1="http://schemas.microsoft.com/office/drawing/2015/9/8/chartex" xmlns:cx2="http://schemas.microsoft.com/office/drawing/2015/10/21/chartex" xmlns:cx3="http://schemas.microsoft.com/office/drawing/2016/5/9/chartex" xmlns:cx4="http://schemas.microsoft.com/office/drawing/2016/5/10/chartex" xmlns:cx5="http://schemas.microsoft.com/office/drawing/2016/5/11/chartex" xmlns:cx6="http://schemas.microsoft.com/office/drawing/2016/5/12/chartex" xmlns:cx7="http://schemas.microsoft.com/office/drawing/2016/5/13/chartex" xmlns:cx8="http://schemas.microsoft.com/office/drawing/2016/5/14/chartex" xmlns:mc="http://schemas.openxmlformats.org/markup-compatibility/2006" xmlns:aink="http://schemas.microsoft.com/office/drawing/2016/ink" xmlns:am3d="http://schemas.microsoft.com/office/drawing/2017/model3d" xmlns:o="urn:schemas-microsoft-com:office:office" xmlns:oel="http://schemas.microsoft.com/office/2019/extlst" xmlns:r="http://schemas.openxmlformats.org/officeDocument/2006/relationships" xmlns:m="http://schemas.openxmlformats.org/officeDocument/2006/math" xmlns:v="urn:schemas-microsoft-com:vml" xmlns:wp14="http://schemas.microsoft.com/office/word/2010/wordprocessingDrawing" xmlns:wp="http://schemas.openxmlformats.org/drawingml/2006/wordprocessingDrawing" xmlns:w10="urn:schemas-microsoft-com:office:word" xmlns:w="http://schemas.openxmlformats.org/wordprocessingml/2006/main" xmlns:w14="http://schemas.microsoft.com/office/word/2010/wordml" xmlns:w15="http://schemas.microsoft.com/office/word/2012/wordml" xmlns:w16cex="http://schemas.microsoft.com/office/word/2018/wordml/cex" xmlns:w16cid="http://schemas.microsoft.com/office/word/2016/wordml/cid" xmlns:w16="http://schemas.microsoft.com/office/word/2018/wordml" xmlns:w16du="http://schemas.microsoft.com/office/word/2023/wordml/word16du" xmlns:w16sdtdh="http://schemas.microsoft.com/office/word/2020/wordml/sdtdatahash" xmlns:w16se="http://schemas.microsoft.com/office/word/2015/wordml/symex" xmlns:wpg="http://schemas.microsoft.com/office/word/2010/wordprocessingGroup" xmlns:wpi="http://schemas.microsoft.com/office/word/2010/wordprocessingInk" xmlns:wne="http://schemas.microsoft.com/office/word/2006/wordml" xmlns:wps="http://schemas.microsoft.com/office/word/2010/wordprocessingShape" mc:Ignorable="w14 w15 w16se w16cid w16 w16cex w16sdtdh w16du wp14">
+<w:document xmlns:wpc="http://schemas.microsoft.com/office/word/2010/wordprocessingCanvas" xmlns:cx="http://schemas.microsoft.com/office/drawing/2014/chartex" xmlns:cx1="http://schemas.microsoft.com/office/drawing/2015/9/8/chartex" xmlns:mc="http://schemas.openxmlformats.org/markup-compatibility/2006" xmlns:o="urn:schemas-microsoft-com:office:office" xmlns:r="http://schemas.openxmlformats.org/officeDocument/2006/relationships" xmlns:m="http://schemas.openxmlformats.org/officeDocument/2006/math" xmlns:v="urn:schemas-microsoft-com:vml" xmlns:wp14="http://schemas.microsoft.com/office/word/2010/wordprocessingDrawing" xmlns:wp="http://schemas.openxmlformats.org/drawingml/2006/wordprocessingDrawing" xmlns:w10="urn:schemas-microsoft-com:office:word" xmlns:w="http://schemas.openxmlformats.org/wordprocessingml/2006/main" xmlns:w14="http://schemas.microsoft.com/office/word/2010/wordml" xmlns:w15="http://schemas.microsoft.com/office/word/2012/wordml" xmlns:w16se="http://schemas.microsoft.com/office/word/2015/wordml/symex" xmlns:wpg="http://schemas.microsoft.com/office/word/2010/wordprocessingGroup" xmlns:wpi="http://schemas.microsoft.com/office/word/2010/wordprocessingInk" xmlns:wne="http://schemas.microsoft.com/office/word/2006/wordml" xmlns:wps="http://schemas.microsoft.com/office/word/2010/wordprocessingShape" mc:Ignorable="w14 w15 w16se wp14">
   <w:body>
     <w:p>
       <w:pPr>
@@ -77,7 +77,7 @@
           </mc:Choice>
           <mc:Fallback>
             <w:pict>
-              <v:rect w14:anchorId="716CB7B3" id="Rectangle 1" o:spid="_x0000_s1026" style="position:absolute;left:0;text-align:left;margin-left:0;margin-top:-24.75pt;width:519pt;height:747pt;z-index:251661312;visibility:visible;mso-wrap-style:square;mso-wrap-distance-left:9pt;mso-wrap-distance-top:0;mso-wrap-distance-right:9pt;mso-wrap-distance-bottom:0;mso-position-horizontal:center;mso-position-horizontal-relative:margin;mso-position-vertical:absolute;mso-position-vertical-relative:text;v-text-anchor:middle" o:gfxdata="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" filled="f" strokeweight="3pt">
+              <v:rect w14:anchorId="716CB7B3" id="Rectangle 1" o:spid="_x0000_s1026" style="position:absolute;left:0;text-align:left;margin-left:0;margin-top:-24.75pt;width:519pt;height:747pt;z-index:251661312;visibility:visible;mso-wrap-style:square;mso-wrap-distance-left:9pt;mso-wrap-distance-top:0;mso-wrap-distance-right:9pt;mso-wrap-distance-bottom:0;mso-position-horizontal:center;mso-position-horizontal-relative:margin;mso-position-vertical:absolute;mso-position-vertical-relative:text;v-text-anchor:middle" o:gfxdata="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" filled="f" strokeweight="3pt">
                 <v:stroke startarrowwidth="narrow" startarrowlength="short" endarrowwidth="narrow" endarrowlength="short" linestyle="thinThin"/>
                 <v:textbox inset="2.53958mm,2.53958mm,2.53958mm,2.53958mm">
                   <w:txbxContent>
@@ -226,7 +226,7 @@
               </wp:anchor>
             </w:drawing>
           </mc:Choice>
-          <mc:Fallback>
+          <mc:Fallback xmlns:w16sdtdh="http://schemas.microsoft.com/office/word/2020/wordml/sdtdatahash" xmlns:w16du="http://schemas.microsoft.com/office/word/2023/wordml/word16du" xmlns:w16="http://schemas.microsoft.com/office/word/2018/wordml" xmlns:w16cid="http://schemas.microsoft.com/office/word/2016/wordml/cid" xmlns:w16cex="http://schemas.microsoft.com/office/word/2018/wordml/cex" xmlns:oel="http://schemas.microsoft.com/office/2019/extlst" xmlns:am3d="http://schemas.microsoft.com/office/drawing/2017/model3d" xmlns:aink="http://schemas.microsoft.com/office/drawing/2016/ink" xmlns:cx8="http://schemas.microsoft.com/office/drawing/2016/5/14/chartex" xmlns:cx7="http://schemas.microsoft.com/office/drawing/2016/5/13/chartex" xmlns:cx6="http://schemas.microsoft.com/office/drawing/2016/5/12/chartex" xmlns:cx5="http://schemas.microsoft.com/office/drawing/2016/5/11/chartex" xmlns:cx4="http://schemas.microsoft.com/office/drawing/2016/5/10/chartex" xmlns:cx3="http://schemas.microsoft.com/office/drawing/2016/5/9/chartex" xmlns:cx2="http://schemas.microsoft.com/office/drawing/2015/10/21/chartex">
             <w:pict>
               <v:line w14:anchorId="19570C81" id="Straight Connector 2" o:spid="_x0000_s1026" style="position:absolute;z-index:251659264;visibility:visible;mso-wrap-style:square;mso-width-percent:0;mso-height-percent:0;mso-wrap-distance-left:9pt;mso-wrap-distance-top:0;mso-wrap-distance-right:9pt;mso-wrap-distance-bottom:0;mso-position-horizontal:absolute;mso-position-horizontal-relative:text;mso-position-vertical:absolute;mso-position-vertical-relative:text;mso-width-percent:0;mso-height-percent:0;mso-width-relative:margin;mso-height-relative:margin" from="61.5pt,7.25pt" to="391.5pt,7.25pt" o:gfxdata="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" strokecolor="black [3200]" strokeweight="1.5pt">
                 <v:stroke joinstyle="miter"/>
@@ -996,7 +996,23 @@
           <w:sz w:val="26"/>
           <w:szCs w:val="26"/>
         </w:rPr>
-        <w:t>Xây dựng và tạo ra được hệ thống quản lí cửa hàng bán điện thoại trực tuyến hoạt động ổn định, linh hoạt và hiệu quả giúp khách hàng có trải nghiệm mua sắm thuận lợi, dễ dàng và có thể quản lí cửa hàng một cách tố</w:t>
+        <w:t>Xây dựng và tạo ra được hệ thống quản lí cửa hàng bán điện thoại trực tuyến hoạt động ổn định, linh hoạt và hiệu quả giúp khách hàng có trải nghiệm mua sắm thuận lợi, dễ dàng và có thể quản lí cửa hàng</w:t>
+      </w:r>
+      <w:r>
+        <w:rPr>
+          <w:rFonts w:ascii="Times New Roman" w:hAnsi="Times New Roman" w:cs="Times New Roman"/>
+          <w:sz w:val="26"/>
+          <w:szCs w:val="26"/>
+        </w:rPr>
+        <w:t xml:space="preserve"> từ đặt hàng đến giao hàng </w:t>
+      </w:r>
+      <w:r>
+        <w:rPr>
+          <w:rFonts w:ascii="Times New Roman" w:hAnsi="Times New Roman" w:cs="Times New Roman"/>
+          <w:sz w:val="26"/>
+          <w:szCs w:val="26"/>
+        </w:rPr>
+        <w:t>một cách tố</w:t>
       </w:r>
       <w:r>
         <w:rPr>
@@ -1218,23 +1234,37 @@
     </w:p>
     <w:p>
       <w:pPr>
-        <w:shd w:val="clear" w:color="auto" w:fill="FFFFFF"/>
-        <w:spacing w:after="0" w:line="240" w:lineRule="auto"/>
-        <w:rPr>
-          <w:rFonts w:ascii="Times New Roman" w:eastAsia="Times New Roman" w:hAnsi="Times New Roman" w:cs="Times New Roman"/>
-          <w:color w:val="0D0D0D"/>
-          <w:sz w:val="26"/>
-          <w:szCs w:val="26"/>
-        </w:rPr>
-      </w:pPr>
-      <w:r>
-        <w:rPr>
-          <w:rFonts w:ascii="Times New Roman" w:eastAsia="Times New Roman" w:hAnsi="Times New Roman" w:cs="Times New Roman"/>
-          <w:color w:val="0D0D0D"/>
-          <w:sz w:val="26"/>
-          <w:szCs w:val="26"/>
-        </w:rPr>
-        <w:t>Dự án quản lí cửa hàng bán điện thoại trực tuyến:</w:t>
+        <w:pStyle w:val="ListParagraph"/>
+        <w:numPr>
+          <w:ilvl w:val="0"/>
+          <w:numId w:val="3"/>
+        </w:numPr>
+        <w:spacing w:after="0"/>
+        <w:rPr>
+          <w:rFonts w:ascii="Times New Roman" w:hAnsi="Times New Roman" w:cs="Times New Roman"/>
+          <w:bCs/>
+          <w:sz w:val="26"/>
+          <w:szCs w:val="26"/>
+        </w:rPr>
+      </w:pPr>
+      <w:r>
+        <w:rPr>
+          <w:rFonts w:ascii="Times New Roman" w:hAnsi="Times New Roman" w:cs="Times New Roman"/>
+          <w:b/>
+          <w:bCs/>
+          <w:sz w:val="26"/>
+          <w:szCs w:val="26"/>
+        </w:rPr>
+        <w:t xml:space="preserve">Chức năng chung: </w:t>
+      </w:r>
+      <w:r>
+        <w:rPr>
+          <w:rFonts w:ascii="Times New Roman" w:hAnsi="Times New Roman" w:cs="Times New Roman"/>
+          <w:bCs/>
+          <w:sz w:val="26"/>
+          <w:szCs w:val="26"/>
+        </w:rPr>
+        <w:t>Tạo ra nền tảng thuận tiện cho việc mua bán sản phẩm</w:t>
       </w:r>
     </w:p>
     <w:p>
@@ -1574,6 +1604,103 @@
           <w:sz w:val="26"/>
           <w:szCs w:val="26"/>
         </w:rPr>
+        <w:t>Danh sách chi tiết sản phẩm (</w:t>
+      </w:r>
+      <w:r>
+        <w:rPr>
+          <w:rFonts w:ascii="Times New Roman" w:eastAsia="Times New Roman" w:hAnsi="Times New Roman" w:cs="Times New Roman"/>
+          <w:color w:val="0D0D0D"/>
+          <w:sz w:val="26"/>
+          <w:szCs w:val="26"/>
+        </w:rPr>
+        <w:t xml:space="preserve">stt, </w:t>
+      </w:r>
+      <w:r>
+        <w:rPr>
+          <w:rFonts w:ascii="Times New Roman" w:eastAsia="Times New Roman" w:hAnsi="Times New Roman" w:cs="Times New Roman"/>
+          <w:color w:val="0D0D0D"/>
+          <w:sz w:val="26"/>
+          <w:szCs w:val="26"/>
+        </w:rPr>
+        <w:t>hãng,</w:t>
+      </w:r>
+      <w:r>
+        <w:rPr>
+          <w:rFonts w:ascii="Times New Roman" w:eastAsia="Times New Roman" w:hAnsi="Times New Roman" w:cs="Times New Roman"/>
+          <w:color w:val="0D0D0D"/>
+          <w:sz w:val="26"/>
+          <w:szCs w:val="26"/>
+        </w:rPr>
+        <w:t xml:space="preserve"> tên sản phẩm</w:t>
+      </w:r>
+      <w:r>
+        <w:rPr>
+          <w:rFonts w:ascii="Times New Roman" w:eastAsia="Times New Roman" w:hAnsi="Times New Roman" w:cs="Times New Roman"/>
+          <w:color w:val="0D0D0D"/>
+          <w:sz w:val="26"/>
+          <w:szCs w:val="26"/>
+        </w:rPr>
+        <w:t>, giá</w:t>
+      </w:r>
+      <w:r>
+        <w:rPr>
+          <w:rFonts w:ascii="Times New Roman" w:eastAsia="Times New Roman" w:hAnsi="Times New Roman" w:cs="Times New Roman"/>
+          <w:color w:val="0D0D0D"/>
+          <w:sz w:val="26"/>
+          <w:szCs w:val="26"/>
+        </w:rPr>
+        <w:t>, số lượng</w:t>
+      </w:r>
+      <w:r>
+        <w:rPr>
+          <w:rFonts w:ascii="Times New Roman" w:eastAsia="Times New Roman" w:hAnsi="Times New Roman" w:cs="Times New Roman"/>
+          <w:color w:val="0D0D0D"/>
+          <w:sz w:val="26"/>
+          <w:szCs w:val="26"/>
+        </w:rPr>
+        <w:t xml:space="preserve">) </w:t>
+      </w:r>
+      <w:r>
+        <w:rPr>
+          <w:rFonts w:ascii="Times New Roman" w:eastAsia="Times New Roman" w:hAnsi="Times New Roman" w:cs="Times New Roman"/>
+          <w:color w:val="0D0D0D"/>
+          <w:sz w:val="26"/>
+          <w:szCs w:val="26"/>
+        </w:rPr>
+        <w:t xml:space="preserve">với </w:t>
+      </w:r>
+      <w:r>
+        <w:rPr>
+          <w:rFonts w:ascii="Times New Roman" w:eastAsia="Times New Roman" w:hAnsi="Times New Roman" w:cs="Times New Roman"/>
+          <w:color w:val="0D0D0D"/>
+          <w:sz w:val="26"/>
+          <w:szCs w:val="26"/>
+        </w:rPr>
+        <w:t>những sản phầm có tên tương tự với tên sản phầm tìm kiếm</w:t>
+      </w:r>
+    </w:p>
+    <w:p>
+      <w:pPr>
+        <w:numPr>
+          <w:ilvl w:val="1"/>
+          <w:numId w:val="4"/>
+        </w:numPr>
+        <w:shd w:val="clear" w:color="auto" w:fill="FFFFFF"/>
+        <w:spacing w:after="0" w:line="240" w:lineRule="auto"/>
+        <w:rPr>
+          <w:rFonts w:ascii="Times New Roman" w:eastAsia="Times New Roman" w:hAnsi="Times New Roman" w:cs="Times New Roman"/>
+          <w:color w:val="0D0D0D"/>
+          <w:sz w:val="26"/>
+          <w:szCs w:val="26"/>
+        </w:rPr>
+      </w:pPr>
+      <w:r>
+        <w:rPr>
+          <w:rFonts w:ascii="Times New Roman" w:eastAsia="Times New Roman" w:hAnsi="Times New Roman" w:cs="Times New Roman"/>
+          <w:color w:val="0D0D0D"/>
+          <w:sz w:val="26"/>
+          <w:szCs w:val="26"/>
+        </w:rPr>
         <w:t>Lựa chọn sản phẩm và đặt mua</w:t>
       </w:r>
     </w:p>
@@ -1624,6 +1751,94 @@
           <w:sz w:val="26"/>
           <w:szCs w:val="26"/>
         </w:rPr>
+        <w:t xml:space="preserve">Danh sách chi tiết sản phẩm (stt, </w:t>
+      </w:r>
+      <w:r>
+        <w:rPr>
+          <w:rFonts w:ascii="Times New Roman" w:eastAsia="Times New Roman" w:hAnsi="Times New Roman" w:cs="Times New Roman"/>
+          <w:color w:val="0D0D0D"/>
+          <w:sz w:val="26"/>
+          <w:szCs w:val="26"/>
+        </w:rPr>
+        <w:t>hãng,</w:t>
+      </w:r>
+      <w:r>
+        <w:rPr>
+          <w:rFonts w:ascii="Times New Roman" w:eastAsia="Times New Roman" w:hAnsi="Times New Roman" w:cs="Times New Roman"/>
+          <w:color w:val="0D0D0D"/>
+          <w:sz w:val="26"/>
+          <w:szCs w:val="26"/>
+        </w:rPr>
+        <w:t xml:space="preserve"> tên sản phẩm</w:t>
+      </w:r>
+      <w:r>
+        <w:rPr>
+          <w:rFonts w:ascii="Times New Roman" w:eastAsia="Times New Roman" w:hAnsi="Times New Roman" w:cs="Times New Roman"/>
+          <w:color w:val="0D0D0D"/>
+          <w:sz w:val="26"/>
+          <w:szCs w:val="26"/>
+        </w:rPr>
+        <w:t>, giá</w:t>
+      </w:r>
+      <w:r>
+        <w:rPr>
+          <w:rFonts w:ascii="Times New Roman" w:eastAsia="Times New Roman" w:hAnsi="Times New Roman" w:cs="Times New Roman"/>
+          <w:color w:val="0D0D0D"/>
+          <w:sz w:val="26"/>
+          <w:szCs w:val="26"/>
+        </w:rPr>
+        <w:t>, số lượng)</w:t>
+      </w:r>
+      <w:r>
+        <w:rPr>
+          <w:rFonts w:ascii="Times New Roman" w:eastAsia="Times New Roman" w:hAnsi="Times New Roman" w:cs="Times New Roman"/>
+          <w:color w:val="0D0D0D"/>
+          <w:sz w:val="26"/>
+          <w:szCs w:val="26"/>
+        </w:rPr>
+        <w:t xml:space="preserve"> với những sản phầm có hãng </w:t>
+      </w:r>
+      <w:r>
+        <w:rPr>
+          <w:rFonts w:ascii="Times New Roman" w:eastAsia="Times New Roman" w:hAnsi="Times New Roman" w:cs="Times New Roman"/>
+          <w:color w:val="0D0D0D"/>
+          <w:sz w:val="26"/>
+          <w:szCs w:val="26"/>
+        </w:rPr>
+        <w:t>tương ứng với h</w:t>
+      </w:r>
+      <w:r>
+        <w:rPr>
+          <w:rFonts w:ascii="Times New Roman" w:eastAsia="Times New Roman" w:hAnsi="Times New Roman" w:cs="Times New Roman"/>
+          <w:color w:val="0D0D0D"/>
+          <w:sz w:val="26"/>
+          <w:szCs w:val="26"/>
+        </w:rPr>
+        <w:t>ãng tìm kiếm</w:t>
+      </w:r>
+    </w:p>
+    <w:p>
+      <w:pPr>
+        <w:numPr>
+          <w:ilvl w:val="1"/>
+          <w:numId w:val="4"/>
+        </w:numPr>
+        <w:shd w:val="clear" w:color="auto" w:fill="FFFFFF"/>
+        <w:spacing w:after="0" w:line="240" w:lineRule="auto"/>
+        <w:rPr>
+          <w:rFonts w:ascii="Times New Roman" w:eastAsia="Times New Roman" w:hAnsi="Times New Roman" w:cs="Times New Roman"/>
+          <w:color w:val="0D0D0D"/>
+          <w:sz w:val="26"/>
+          <w:szCs w:val="26"/>
+        </w:rPr>
+      </w:pPr>
+      <w:r>
+        <w:rPr>
+          <w:rFonts w:ascii="Times New Roman" w:eastAsia="Times New Roman" w:hAnsi="Times New Roman" w:cs="Times New Roman"/>
+          <w:color w:val="0D0D0D"/>
+          <w:sz w:val="26"/>
+          <w:szCs w:val="26"/>
+        </w:rPr>
         <w:t>Lựa chọn sản phẩm và đặt mua</w:t>
       </w:r>
     </w:p>
@@ -1660,6 +1875,15 @@
         </w:rPr>
         <w:t>i</w:t>
       </w:r>
+      <w:r>
+        <w:rPr>
+          <w:rFonts w:ascii="Times New Roman" w:eastAsia="Times New Roman" w:hAnsi="Times New Roman" w:cs="Times New Roman"/>
+          <w:color w:val="0D0D0D"/>
+          <w:sz w:val="26"/>
+          <w:szCs w:val="26"/>
+        </w:rPr>
+        <w:t xml:space="preserve"> phải trả</w:t>
+      </w:r>
     </w:p>
     <w:p>
       <w:pPr>
@@ -1764,7 +1988,7 @@
     <w:p>
       <w:pPr>
         <w:numPr>
-          <w:ilvl w:val="1"/>
+          <w:ilvl w:val="0"/>
           <w:numId w:val="5"/>
         </w:numPr>
         <w:shd w:val="clear" w:color="auto" w:fill="FFFFFF"/>
@@ -1783,7 +2007,16 @@
           <w:sz w:val="26"/>
           <w:szCs w:val="26"/>
         </w:rPr>
-        <w:t>Sắp xếp thông tin người dùng theo số lượng sản phẩm tăng dần</w:t>
+        <w:t xml:space="preserve">Sửa đổi </w:t>
+      </w:r>
+      <w:r>
+        <w:rPr>
+          <w:rFonts w:ascii="Times New Roman" w:eastAsia="Times New Roman" w:hAnsi="Times New Roman" w:cs="Times New Roman"/>
+          <w:color w:val="0D0D0D"/>
+          <w:sz w:val="26"/>
+          <w:szCs w:val="26"/>
+        </w:rPr>
+        <w:t>sản phẩm</w:t>
       </w:r>
     </w:p>
     <w:p>
@@ -1808,11 +2041,89 @@
           <w:sz w:val="26"/>
           <w:szCs w:val="26"/>
         </w:rPr>
-        <w:t>Sắp xếp thông tin người dùng theo số lượng sản phẩm giảm dần</w:t>
-      </w:r>
-    </w:p>
-    <w:p>
-      <w:pPr>
+        <w:t xml:space="preserve">Thêm </w:t>
+      </w:r>
+      <w:r>
+        <w:rPr>
+          <w:rFonts w:ascii="Times New Roman" w:eastAsia="Times New Roman" w:hAnsi="Times New Roman" w:cs="Times New Roman"/>
+          <w:color w:val="0D0D0D"/>
+          <w:sz w:val="26"/>
+          <w:szCs w:val="26"/>
+        </w:rPr>
+        <w:t>sản phẩm</w:t>
+      </w:r>
+    </w:p>
+    <w:p>
+      <w:pPr>
+        <w:numPr>
+          <w:ilvl w:val="1"/>
+          <w:numId w:val="5"/>
+        </w:numPr>
+        <w:shd w:val="clear" w:color="auto" w:fill="FFFFFF"/>
+        <w:spacing w:after="0" w:line="240" w:lineRule="auto"/>
+        <w:rPr>
+          <w:rFonts w:ascii="Times New Roman" w:eastAsia="Times New Roman" w:hAnsi="Times New Roman" w:cs="Times New Roman"/>
+          <w:color w:val="0D0D0D"/>
+          <w:sz w:val="26"/>
+          <w:szCs w:val="26"/>
+        </w:rPr>
+      </w:pPr>
+      <w:r>
+        <w:rPr>
+          <w:rFonts w:ascii="Times New Roman" w:eastAsia="Times New Roman" w:hAnsi="Times New Roman" w:cs="Times New Roman"/>
+          <w:color w:val="0D0D0D"/>
+          <w:sz w:val="26"/>
+          <w:szCs w:val="26"/>
+        </w:rPr>
+        <w:t xml:space="preserve">Xóa </w:t>
+      </w:r>
+      <w:r>
+        <w:rPr>
+          <w:rFonts w:ascii="Times New Roman" w:eastAsia="Times New Roman" w:hAnsi="Times New Roman" w:cs="Times New Roman"/>
+          <w:color w:val="0D0D0D"/>
+          <w:sz w:val="26"/>
+          <w:szCs w:val="26"/>
+        </w:rPr>
+        <w:t>sản phẩm</w:t>
+      </w:r>
+    </w:p>
+    <w:p>
+      <w:pPr>
+        <w:numPr>
+          <w:ilvl w:val="1"/>
+          <w:numId w:val="5"/>
+        </w:numPr>
+        <w:shd w:val="clear" w:color="auto" w:fill="FFFFFF"/>
+        <w:spacing w:after="0" w:line="240" w:lineRule="auto"/>
+        <w:rPr>
+          <w:rFonts w:ascii="Times New Roman" w:eastAsia="Times New Roman" w:hAnsi="Times New Roman" w:cs="Times New Roman"/>
+          <w:color w:val="0D0D0D"/>
+          <w:sz w:val="26"/>
+          <w:szCs w:val="26"/>
+        </w:rPr>
+      </w:pPr>
+      <w:r>
+        <w:rPr>
+          <w:rFonts w:ascii="Times New Roman" w:eastAsia="Times New Roman" w:hAnsi="Times New Roman" w:cs="Times New Roman"/>
+          <w:color w:val="0D0D0D"/>
+          <w:sz w:val="26"/>
+          <w:szCs w:val="26"/>
+        </w:rPr>
+        <w:t xml:space="preserve">Sửa </w:t>
+      </w:r>
+      <w:r>
+        <w:rPr>
+          <w:rFonts w:ascii="Times New Roman" w:eastAsia="Times New Roman" w:hAnsi="Times New Roman" w:cs="Times New Roman"/>
+          <w:color w:val="0D0D0D"/>
+          <w:sz w:val="26"/>
+          <w:szCs w:val="26"/>
+        </w:rPr>
+        <w:t>sản phẩm</w:t>
+      </w:r>
+    </w:p>
+    <w:p>
+      <w:pPr>
+        <w:pStyle w:val="ListParagraph"/>
         <w:numPr>
           <w:ilvl w:val="0"/>
           <w:numId w:val="5"/>
@@ -1833,24 +2144,11 @@
           <w:sz w:val="26"/>
           <w:szCs w:val="26"/>
         </w:rPr>
-        <w:t xml:space="preserve">Sửa đổi </w:t>
-      </w:r>
-      <w:r>
-        <w:rPr>
-          <w:rFonts w:ascii="Times New Roman" w:eastAsia="Times New Roman" w:hAnsi="Times New Roman" w:cs="Times New Roman"/>
-          <w:color w:val="0D0D0D"/>
-          <w:sz w:val="26"/>
-          <w:szCs w:val="26"/>
-        </w:rPr>
-        <w:t>sản phẩm</w:t>
-      </w:r>
-    </w:p>
-    <w:p>
-      <w:pPr>
-        <w:numPr>
-          <w:ilvl w:val="1"/>
-          <w:numId w:val="5"/>
-        </w:numPr>
+        <w:t>Thống kê tổng doanh thu</w:t>
+      </w:r>
+    </w:p>
+    <w:p>
+      <w:pPr>
         <w:shd w:val="clear" w:color="auto" w:fill="FFFFFF"/>
         <w:spacing w:after="0" w:line="240" w:lineRule="auto"/>
         <w:rPr>
@@ -1860,255 +2158,6 @@
           <w:szCs w:val="26"/>
         </w:rPr>
       </w:pPr>
-      <w:r>
-        <w:rPr>
-          <w:rFonts w:ascii="Times New Roman" w:eastAsia="Times New Roman" w:hAnsi="Times New Roman" w:cs="Times New Roman"/>
-          <w:color w:val="0D0D0D"/>
-          <w:sz w:val="26"/>
-          <w:szCs w:val="26"/>
-        </w:rPr>
-        <w:t xml:space="preserve">Thêm </w:t>
-      </w:r>
-      <w:r>
-        <w:rPr>
-          <w:rFonts w:ascii="Times New Roman" w:eastAsia="Times New Roman" w:hAnsi="Times New Roman" w:cs="Times New Roman"/>
-          <w:color w:val="0D0D0D"/>
-          <w:sz w:val="26"/>
-          <w:szCs w:val="26"/>
-        </w:rPr>
-        <w:t>sản phẩm</w:t>
-      </w:r>
-    </w:p>
-    <w:p>
-      <w:pPr>
-        <w:numPr>
-          <w:ilvl w:val="1"/>
-          <w:numId w:val="5"/>
-        </w:numPr>
-        <w:shd w:val="clear" w:color="auto" w:fill="FFFFFF"/>
-        <w:spacing w:after="0" w:line="240" w:lineRule="auto"/>
-        <w:rPr>
-          <w:rFonts w:ascii="Times New Roman" w:eastAsia="Times New Roman" w:hAnsi="Times New Roman" w:cs="Times New Roman"/>
-          <w:color w:val="0D0D0D"/>
-          <w:sz w:val="26"/>
-          <w:szCs w:val="26"/>
-        </w:rPr>
-      </w:pPr>
-      <w:r>
-        <w:rPr>
-          <w:rFonts w:ascii="Times New Roman" w:eastAsia="Times New Roman" w:hAnsi="Times New Roman" w:cs="Times New Roman"/>
-          <w:color w:val="0D0D0D"/>
-          <w:sz w:val="26"/>
-          <w:szCs w:val="26"/>
-        </w:rPr>
-        <w:t xml:space="preserve">Xóa </w:t>
-      </w:r>
-      <w:r>
-        <w:rPr>
-          <w:rFonts w:ascii="Times New Roman" w:eastAsia="Times New Roman" w:hAnsi="Times New Roman" w:cs="Times New Roman"/>
-          <w:color w:val="0D0D0D"/>
-          <w:sz w:val="26"/>
-          <w:szCs w:val="26"/>
-        </w:rPr>
-        <w:t>sản phẩm</w:t>
-      </w:r>
-    </w:p>
-    <w:p>
-      <w:pPr>
-        <w:numPr>
-          <w:ilvl w:val="1"/>
-          <w:numId w:val="5"/>
-        </w:numPr>
-        <w:shd w:val="clear" w:color="auto" w:fill="FFFFFF"/>
-        <w:spacing w:after="0" w:line="240" w:lineRule="auto"/>
-        <w:rPr>
-          <w:rFonts w:ascii="Times New Roman" w:eastAsia="Times New Roman" w:hAnsi="Times New Roman" w:cs="Times New Roman"/>
-          <w:color w:val="0D0D0D"/>
-          <w:sz w:val="26"/>
-          <w:szCs w:val="26"/>
-        </w:rPr>
-      </w:pPr>
-      <w:r>
-        <w:rPr>
-          <w:rFonts w:ascii="Times New Roman" w:eastAsia="Times New Roman" w:hAnsi="Times New Roman" w:cs="Times New Roman"/>
-          <w:color w:val="0D0D0D"/>
-          <w:sz w:val="26"/>
-          <w:szCs w:val="26"/>
-        </w:rPr>
-        <w:t xml:space="preserve">Sửa </w:t>
-      </w:r>
-      <w:r>
-        <w:rPr>
-          <w:rFonts w:ascii="Times New Roman" w:eastAsia="Times New Roman" w:hAnsi="Times New Roman" w:cs="Times New Roman"/>
-          <w:color w:val="0D0D0D"/>
-          <w:sz w:val="26"/>
-          <w:szCs w:val="26"/>
-        </w:rPr>
-        <w:t>sản phẩm</w:t>
-      </w:r>
-    </w:p>
-    <w:p>
-      <w:pPr>
-        <w:numPr>
-          <w:ilvl w:val="0"/>
-          <w:numId w:val="5"/>
-        </w:numPr>
-        <w:shd w:val="clear" w:color="auto" w:fill="FFFFFF"/>
-        <w:spacing w:after="0" w:line="240" w:lineRule="auto"/>
-        <w:rPr>
-          <w:rFonts w:ascii="Times New Roman" w:eastAsia="Times New Roman" w:hAnsi="Times New Roman" w:cs="Times New Roman"/>
-          <w:color w:val="0D0D0D"/>
-          <w:sz w:val="26"/>
-          <w:szCs w:val="26"/>
-        </w:rPr>
-      </w:pPr>
-      <w:r>
-        <w:rPr>
-          <w:rFonts w:ascii="Times New Roman" w:eastAsia="Times New Roman" w:hAnsi="Times New Roman" w:cs="Times New Roman"/>
-          <w:color w:val="0D0D0D"/>
-          <w:sz w:val="26"/>
-          <w:szCs w:val="26"/>
-        </w:rPr>
-        <w:t xml:space="preserve">Thống kê các </w:t>
-      </w:r>
-      <w:r>
-        <w:rPr>
-          <w:rFonts w:ascii="Times New Roman" w:eastAsia="Times New Roman" w:hAnsi="Times New Roman" w:cs="Times New Roman"/>
-          <w:color w:val="0D0D0D"/>
-          <w:sz w:val="26"/>
-          <w:szCs w:val="26"/>
-        </w:rPr>
-        <w:t>sản phẩm</w:t>
-      </w:r>
-    </w:p>
-    <w:p>
-      <w:pPr>
-        <w:numPr>
-          <w:ilvl w:val="1"/>
-          <w:numId w:val="5"/>
-        </w:numPr>
-        <w:shd w:val="clear" w:color="auto" w:fill="FFFFFF"/>
-        <w:spacing w:after="0" w:line="240" w:lineRule="auto"/>
-        <w:rPr>
-          <w:rFonts w:ascii="Times New Roman" w:eastAsia="Times New Roman" w:hAnsi="Times New Roman" w:cs="Times New Roman"/>
-          <w:color w:val="0D0D0D"/>
-          <w:sz w:val="26"/>
-          <w:szCs w:val="26"/>
-        </w:rPr>
-      </w:pPr>
-      <w:r>
-        <w:rPr>
-          <w:rFonts w:ascii="Times New Roman" w:eastAsia="Times New Roman" w:hAnsi="Times New Roman" w:cs="Times New Roman"/>
-          <w:color w:val="0D0D0D"/>
-          <w:sz w:val="26"/>
-          <w:szCs w:val="26"/>
-        </w:rPr>
-        <w:t xml:space="preserve">Sắp xếp </w:t>
-      </w:r>
-      <w:r>
-        <w:rPr>
-          <w:rFonts w:ascii="Times New Roman" w:eastAsia="Times New Roman" w:hAnsi="Times New Roman" w:cs="Times New Roman"/>
-          <w:color w:val="0D0D0D"/>
-          <w:sz w:val="26"/>
-          <w:szCs w:val="26"/>
-        </w:rPr>
-        <w:t>sản phẩm</w:t>
-      </w:r>
-      <w:r>
-        <w:rPr>
-          <w:rFonts w:ascii="Times New Roman" w:eastAsia="Times New Roman" w:hAnsi="Times New Roman" w:cs="Times New Roman"/>
-          <w:color w:val="0D0D0D"/>
-          <w:sz w:val="26"/>
-          <w:szCs w:val="26"/>
-        </w:rPr>
-        <w:t xml:space="preserve"> </w:t>
-      </w:r>
-      <w:r>
-        <w:rPr>
-          <w:rFonts w:ascii="Times New Roman" w:eastAsia="Times New Roman" w:hAnsi="Times New Roman" w:cs="Times New Roman"/>
-          <w:color w:val="0D0D0D"/>
-          <w:sz w:val="26"/>
-          <w:szCs w:val="26"/>
-        </w:rPr>
-        <w:t>theo số lượng tăng dần</w:t>
-      </w:r>
-    </w:p>
-    <w:p>
-      <w:pPr>
-        <w:numPr>
-          <w:ilvl w:val="1"/>
-          <w:numId w:val="5"/>
-        </w:numPr>
-        <w:shd w:val="clear" w:color="auto" w:fill="FFFFFF"/>
-        <w:spacing w:after="0" w:line="240" w:lineRule="auto"/>
-        <w:rPr>
-          <w:rFonts w:ascii="Times New Roman" w:eastAsia="Times New Roman" w:hAnsi="Times New Roman" w:cs="Times New Roman"/>
-          <w:color w:val="0D0D0D"/>
-          <w:sz w:val="26"/>
-          <w:szCs w:val="26"/>
-        </w:rPr>
-      </w:pPr>
-      <w:r>
-        <w:rPr>
-          <w:rFonts w:ascii="Times New Roman" w:eastAsia="Times New Roman" w:hAnsi="Times New Roman" w:cs="Times New Roman"/>
-          <w:color w:val="0D0D0D"/>
-          <w:sz w:val="26"/>
-          <w:szCs w:val="26"/>
-        </w:rPr>
-        <w:t xml:space="preserve">Sắp xếp </w:t>
-      </w:r>
-      <w:r>
-        <w:rPr>
-          <w:rFonts w:ascii="Times New Roman" w:eastAsia="Times New Roman" w:hAnsi="Times New Roman" w:cs="Times New Roman"/>
-          <w:color w:val="0D0D0D"/>
-          <w:sz w:val="26"/>
-          <w:szCs w:val="26"/>
-        </w:rPr>
-        <w:t>sản phẩm</w:t>
-      </w:r>
-      <w:r>
-        <w:rPr>
-          <w:rFonts w:ascii="Times New Roman" w:eastAsia="Times New Roman" w:hAnsi="Times New Roman" w:cs="Times New Roman"/>
-          <w:color w:val="0D0D0D"/>
-          <w:sz w:val="26"/>
-          <w:szCs w:val="26"/>
-        </w:rPr>
-        <w:t xml:space="preserve"> </w:t>
-      </w:r>
-      <w:r>
-        <w:rPr>
-          <w:rFonts w:ascii="Times New Roman" w:eastAsia="Times New Roman" w:hAnsi="Times New Roman" w:cs="Times New Roman"/>
-          <w:color w:val="0D0D0D"/>
-          <w:sz w:val="26"/>
-          <w:szCs w:val="26"/>
-        </w:rPr>
-        <w:t>theo số lượng giảm dần</w:t>
-      </w:r>
-    </w:p>
-    <w:p>
-      <w:pPr>
-        <w:numPr>
-          <w:ilvl w:val="0"/>
-          <w:numId w:val="5"/>
-        </w:numPr>
-        <w:shd w:val="clear" w:color="auto" w:fill="FFFFFF"/>
-        <w:spacing w:after="0" w:line="240" w:lineRule="auto"/>
-        <w:rPr>
-          <w:rFonts w:ascii="Times New Roman" w:eastAsia="Times New Roman" w:hAnsi="Times New Roman" w:cs="Times New Roman"/>
-          <w:color w:val="0D0D0D"/>
-          <w:sz w:val="26"/>
-          <w:szCs w:val="26"/>
-        </w:rPr>
-      </w:pPr>
-      <w:r>
-        <w:rPr>
-          <w:rFonts w:ascii="Times New Roman" w:eastAsia="Times New Roman" w:hAnsi="Times New Roman" w:cs="Times New Roman"/>
-          <w:color w:val="0D0D0D"/>
-          <w:sz w:val="26"/>
-          <w:szCs w:val="26"/>
-        </w:rPr>
-        <w:t>Thống kê tổng doanh thu</w:t>
-      </w:r>
     </w:p>
     <w:p>
       <w:pPr>
@@ -2149,8 +2198,937 @@
           <w:sz w:val="26"/>
           <w:szCs w:val="26"/>
         </w:rPr>
+        <w:lastRenderedPageBreak/>
         <w:t>Phân công công việc</w:t>
       </w:r>
+    </w:p>
+    <w:p>
+      <w:pPr>
+        <w:shd w:val="clear" w:color="auto" w:fill="FFFFFF"/>
+        <w:spacing w:after="0" w:line="240" w:lineRule="auto"/>
+        <w:ind w:left="360"/>
+        <w:rPr>
+          <w:rFonts w:ascii="Times New Roman" w:eastAsia="Times New Roman" w:hAnsi="Times New Roman" w:cs="Times New Roman"/>
+          <w:b/>
+          <w:bCs/>
+          <w:color w:val="0D0D0D"/>
+          <w:sz w:val="26"/>
+          <w:szCs w:val="26"/>
+        </w:rPr>
+      </w:pPr>
+    </w:p>
+    <w:p>
+      <w:pPr>
+        <w:shd w:val="clear" w:color="auto" w:fill="FFFFFF"/>
+        <w:spacing w:after="0" w:line="240" w:lineRule="auto"/>
+        <w:ind w:left="720"/>
+        <w:jc w:val="center"/>
+        <w:rPr>
+          <w:rFonts w:ascii="Times New Roman" w:eastAsia="Times New Roman" w:hAnsi="Times New Roman" w:cs="Times New Roman"/>
+          <w:b/>
+          <w:bCs/>
+          <w:color w:val="0D0D0D"/>
+          <w:sz w:val="26"/>
+          <w:szCs w:val="26"/>
+        </w:rPr>
+      </w:pPr>
+      <w:r>
+        <w:rPr>
+          <w:rFonts w:ascii="Times New Roman" w:eastAsia="Times New Roman" w:hAnsi="Times New Roman" w:cs="Times New Roman"/>
+          <w:b/>
+          <w:bCs/>
+          <w:color w:val="0D0D0D"/>
+          <w:sz w:val="26"/>
+          <w:szCs w:val="26"/>
+        </w:rPr>
+        <w:t>BẢNG PHÂN CÔNG CÔNG VIỆC TRONG NHÓM</w:t>
+      </w:r>
+    </w:p>
+    <w:p>
+      <w:pPr>
+        <w:shd w:val="clear" w:color="auto" w:fill="FFFFFF"/>
+        <w:spacing w:after="0" w:line="240" w:lineRule="auto"/>
+        <w:rPr>
+          <w:rFonts w:ascii="Times New Roman" w:eastAsia="Times New Roman" w:hAnsi="Times New Roman" w:cs="Times New Roman"/>
+          <w:b/>
+          <w:bCs/>
+          <w:color w:val="0D0D0D"/>
+          <w:sz w:val="26"/>
+          <w:szCs w:val="26"/>
+        </w:rPr>
+      </w:pPr>
+    </w:p>
+    <w:tbl>
+      <w:tblPr>
+        <w:tblStyle w:val="TableGrid"/>
+        <w:tblW w:w="0" w:type="auto"/>
+        <w:tblLook w:val="04A0" w:firstRow="1" w:lastRow="0" w:firstColumn="1" w:lastColumn="0" w:noHBand="0" w:noVBand="1"/>
+      </w:tblPr>
+      <w:tblGrid>
+        <w:gridCol w:w="708"/>
+        <w:gridCol w:w="2831"/>
+        <w:gridCol w:w="4253"/>
+        <w:gridCol w:w="1224"/>
+      </w:tblGrid>
+      <w:tr>
+        <w:tc>
+          <w:tcPr>
+            <w:tcW w:w="708" w:type="dxa"/>
+            <w:vAlign w:val="center"/>
+          </w:tcPr>
+          <w:p>
+            <w:pPr>
+              <w:jc w:val="center"/>
+              <w:rPr>
+                <w:rFonts w:ascii="Times New Roman" w:eastAsia="Times New Roman" w:hAnsi="Times New Roman" w:cs="Times New Roman"/>
+                <w:b/>
+                <w:bCs/>
+                <w:color w:val="0D0D0D"/>
+                <w:sz w:val="26"/>
+                <w:szCs w:val="26"/>
+              </w:rPr>
+            </w:pPr>
+            <w:r>
+              <w:rPr>
+                <w:rFonts w:ascii="Times New Roman" w:eastAsia="Times New Roman" w:hAnsi="Times New Roman" w:cs="Times New Roman"/>
+                <w:b/>
+                <w:bCs/>
+                <w:color w:val="0D0D0D"/>
+                <w:sz w:val="26"/>
+                <w:szCs w:val="26"/>
+              </w:rPr>
+              <w:t>STT</w:t>
+            </w:r>
+          </w:p>
+        </w:tc>
+        <w:tc>
+          <w:tcPr>
+            <w:tcW w:w="2831" w:type="dxa"/>
+            <w:vAlign w:val="center"/>
+          </w:tcPr>
+          <w:p>
+            <w:pPr>
+              <w:jc w:val="center"/>
+              <w:rPr>
+                <w:rFonts w:ascii="Times New Roman" w:eastAsia="Times New Roman" w:hAnsi="Times New Roman" w:cs="Times New Roman"/>
+                <w:b/>
+                <w:bCs/>
+                <w:color w:val="0D0D0D"/>
+                <w:sz w:val="26"/>
+                <w:szCs w:val="26"/>
+              </w:rPr>
+            </w:pPr>
+            <w:r>
+              <w:rPr>
+                <w:rFonts w:ascii="Times New Roman" w:eastAsia="Times New Roman" w:hAnsi="Times New Roman" w:cs="Times New Roman"/>
+                <w:b/>
+                <w:bCs/>
+                <w:color w:val="0D0D0D"/>
+                <w:sz w:val="26"/>
+                <w:szCs w:val="26"/>
+              </w:rPr>
+              <w:t>Họ và tên</w:t>
+            </w:r>
+          </w:p>
+        </w:tc>
+        <w:tc>
+          <w:tcPr>
+            <w:tcW w:w="4253" w:type="dxa"/>
+            <w:vAlign w:val="center"/>
+          </w:tcPr>
+          <w:p>
+            <w:pPr>
+              <w:jc w:val="center"/>
+              <w:rPr>
+                <w:rFonts w:ascii="Times New Roman" w:eastAsia="Times New Roman" w:hAnsi="Times New Roman" w:cs="Times New Roman"/>
+                <w:b/>
+                <w:bCs/>
+                <w:color w:val="0D0D0D"/>
+                <w:sz w:val="26"/>
+                <w:szCs w:val="26"/>
+              </w:rPr>
+            </w:pPr>
+            <w:r>
+              <w:rPr>
+                <w:rFonts w:ascii="Times New Roman" w:eastAsia="Times New Roman" w:hAnsi="Times New Roman" w:cs="Times New Roman"/>
+                <w:b/>
+                <w:bCs/>
+                <w:color w:val="0D0D0D"/>
+                <w:sz w:val="26"/>
+                <w:szCs w:val="26"/>
+              </w:rPr>
+              <w:t>Nội dung công việc</w:t>
+            </w:r>
+          </w:p>
+        </w:tc>
+        <w:tc>
+          <w:tcPr>
+            <w:tcW w:w="1224" w:type="dxa"/>
+            <w:vAlign w:val="center"/>
+          </w:tcPr>
+          <w:p>
+            <w:pPr>
+              <w:jc w:val="center"/>
+              <w:rPr>
+                <w:rFonts w:ascii="Times New Roman" w:eastAsia="Times New Roman" w:hAnsi="Times New Roman" w:cs="Times New Roman"/>
+                <w:b/>
+                <w:bCs/>
+                <w:color w:val="0D0D0D"/>
+                <w:sz w:val="26"/>
+                <w:szCs w:val="26"/>
+              </w:rPr>
+            </w:pPr>
+            <w:r>
+              <w:rPr>
+                <w:rFonts w:ascii="Times New Roman" w:eastAsia="Times New Roman" w:hAnsi="Times New Roman" w:cs="Times New Roman"/>
+                <w:b/>
+                <w:bCs/>
+                <w:color w:val="0D0D0D"/>
+                <w:sz w:val="26"/>
+                <w:szCs w:val="26"/>
+              </w:rPr>
+              <w:t>Đánh giá</w:t>
+            </w:r>
+          </w:p>
+        </w:tc>
+      </w:tr>
+      <w:tr>
+        <w:trPr>
+          <w:trHeight w:val="2450"/>
+        </w:trPr>
+        <w:tc>
+          <w:tcPr>
+            <w:tcW w:w="708" w:type="dxa"/>
+            <w:vAlign w:val="center"/>
+          </w:tcPr>
+          <w:p>
+            <w:pPr>
+              <w:jc w:val="center"/>
+              <w:rPr>
+                <w:rFonts w:ascii="Times New Roman" w:eastAsia="Times New Roman" w:hAnsi="Times New Roman" w:cs="Times New Roman"/>
+                <w:bCs/>
+                <w:color w:val="0D0D0D"/>
+                <w:sz w:val="26"/>
+                <w:szCs w:val="26"/>
+              </w:rPr>
+            </w:pPr>
+            <w:r>
+              <w:rPr>
+                <w:rFonts w:ascii="Times New Roman" w:eastAsia="Times New Roman" w:hAnsi="Times New Roman" w:cs="Times New Roman"/>
+                <w:bCs/>
+                <w:color w:val="0D0D0D"/>
+                <w:sz w:val="26"/>
+                <w:szCs w:val="26"/>
+              </w:rPr>
+              <w:t>1</w:t>
+            </w:r>
+          </w:p>
+        </w:tc>
+        <w:tc>
+          <w:tcPr>
+            <w:tcW w:w="2831" w:type="dxa"/>
+            <w:vAlign w:val="center"/>
+          </w:tcPr>
+          <w:p>
+            <w:pPr>
+              <w:rPr>
+                <w:rFonts w:ascii="Times New Roman" w:eastAsia="Times New Roman" w:hAnsi="Times New Roman" w:cs="Times New Roman"/>
+                <w:bCs/>
+                <w:color w:val="0D0D0D"/>
+                <w:sz w:val="26"/>
+                <w:szCs w:val="26"/>
+              </w:rPr>
+            </w:pPr>
+            <w:r>
+              <w:rPr>
+                <w:rFonts w:ascii="Times New Roman" w:eastAsia="Times New Roman" w:hAnsi="Times New Roman" w:cs="Times New Roman"/>
+                <w:bCs/>
+                <w:color w:val="0D0D0D"/>
+                <w:sz w:val="26"/>
+                <w:szCs w:val="26"/>
+              </w:rPr>
+              <w:t>Nguyễn Tá Duy Phong</w:t>
+            </w:r>
+          </w:p>
+        </w:tc>
+        <w:tc>
+          <w:tcPr>
+            <w:tcW w:w="4253" w:type="dxa"/>
+            <w:vAlign w:val="center"/>
+          </w:tcPr>
+          <w:p>
+            <w:pPr>
+              <w:pStyle w:val="ListParagraph"/>
+              <w:numPr>
+                <w:ilvl w:val="0"/>
+                <w:numId w:val="3"/>
+              </w:numPr>
+              <w:rPr>
+                <w:rFonts w:ascii="Times New Roman" w:eastAsia="Times New Roman" w:hAnsi="Times New Roman" w:cs="Times New Roman"/>
+                <w:bCs/>
+                <w:color w:val="0D0D0D"/>
+                <w:sz w:val="26"/>
+                <w:szCs w:val="26"/>
+              </w:rPr>
+            </w:pPr>
+            <w:r>
+              <w:rPr>
+                <w:rFonts w:ascii="Times New Roman" w:eastAsia="Times New Roman" w:hAnsi="Times New Roman" w:cs="Times New Roman"/>
+                <w:bCs/>
+                <w:color w:val="0D0D0D"/>
+                <w:sz w:val="26"/>
+                <w:szCs w:val="26"/>
+              </w:rPr>
+              <w:t>Lên ý tưởng và tìm hiểu bài toán</w:t>
+            </w:r>
+          </w:p>
+          <w:p>
+            <w:pPr>
+              <w:pStyle w:val="ListParagraph"/>
+              <w:numPr>
+                <w:ilvl w:val="0"/>
+                <w:numId w:val="3"/>
+              </w:numPr>
+              <w:rPr>
+                <w:rFonts w:ascii="Times New Roman" w:eastAsia="Times New Roman" w:hAnsi="Times New Roman" w:cs="Times New Roman"/>
+                <w:bCs/>
+                <w:color w:val="0D0D0D"/>
+                <w:sz w:val="26"/>
+                <w:szCs w:val="26"/>
+              </w:rPr>
+            </w:pPr>
+            <w:r>
+              <w:rPr>
+                <w:rFonts w:ascii="Times New Roman" w:eastAsia="Times New Roman" w:hAnsi="Times New Roman" w:cs="Times New Roman"/>
+                <w:bCs/>
+                <w:color w:val="0D0D0D"/>
+                <w:sz w:val="26"/>
+                <w:szCs w:val="26"/>
+              </w:rPr>
+              <w:t>Góp ý tưởng chương trình</w:t>
+            </w:r>
+          </w:p>
+          <w:p>
+            <w:pPr>
+              <w:pStyle w:val="ListParagraph"/>
+              <w:numPr>
+                <w:ilvl w:val="0"/>
+                <w:numId w:val="3"/>
+              </w:numPr>
+              <w:rPr>
+                <w:rFonts w:ascii="Times New Roman" w:eastAsia="Times New Roman" w:hAnsi="Times New Roman" w:cs="Times New Roman"/>
+                <w:bCs/>
+                <w:color w:val="0D0D0D"/>
+                <w:sz w:val="26"/>
+                <w:szCs w:val="26"/>
+              </w:rPr>
+            </w:pPr>
+            <w:r>
+              <w:rPr>
+                <w:rFonts w:ascii="Times New Roman" w:eastAsia="Times New Roman" w:hAnsi="Times New Roman" w:cs="Times New Roman"/>
+                <w:bCs/>
+                <w:color w:val="0D0D0D"/>
+                <w:sz w:val="26"/>
+                <w:szCs w:val="26"/>
+              </w:rPr>
+              <w:t>Hoàn thiện một phần về việc code các tính năng user và đọc các file</w:t>
+            </w:r>
+          </w:p>
+          <w:p>
+            <w:pPr>
+              <w:pStyle w:val="ListParagraph"/>
+              <w:numPr>
+                <w:ilvl w:val="0"/>
+                <w:numId w:val="3"/>
+              </w:numPr>
+              <w:rPr>
+                <w:rFonts w:ascii="Times New Roman" w:eastAsia="Times New Roman" w:hAnsi="Times New Roman" w:cs="Times New Roman"/>
+                <w:bCs/>
+                <w:color w:val="0D0D0D"/>
+                <w:sz w:val="26"/>
+                <w:szCs w:val="26"/>
+              </w:rPr>
+            </w:pPr>
+            <w:r>
+              <w:rPr>
+                <w:rFonts w:ascii="Times New Roman" w:eastAsia="Times New Roman" w:hAnsi="Times New Roman" w:cs="Times New Roman"/>
+                <w:bCs/>
+                <w:color w:val="0D0D0D"/>
+                <w:sz w:val="26"/>
+                <w:szCs w:val="26"/>
+              </w:rPr>
+              <w:t>Góp ý và kiểm tra sản phầm</w:t>
+            </w:r>
+          </w:p>
+        </w:tc>
+        <w:tc>
+          <w:tcPr>
+            <w:tcW w:w="1224" w:type="dxa"/>
+            <w:vAlign w:val="center"/>
+          </w:tcPr>
+          <w:p>
+            <w:pPr>
+              <w:rPr>
+                <w:rFonts w:ascii="Times New Roman" w:eastAsia="Times New Roman" w:hAnsi="Times New Roman" w:cs="Times New Roman"/>
+                <w:b/>
+                <w:bCs/>
+                <w:color w:val="0D0D0D"/>
+                <w:sz w:val="26"/>
+                <w:szCs w:val="26"/>
+              </w:rPr>
+            </w:pPr>
+          </w:p>
+        </w:tc>
+      </w:tr>
+      <w:tr>
+        <w:trPr>
+          <w:trHeight w:val="2116"/>
+        </w:trPr>
+        <w:tc>
+          <w:tcPr>
+            <w:tcW w:w="708" w:type="dxa"/>
+            <w:vAlign w:val="center"/>
+          </w:tcPr>
+          <w:p>
+            <w:pPr>
+              <w:jc w:val="center"/>
+              <w:rPr>
+                <w:rFonts w:ascii="Times New Roman" w:eastAsia="Times New Roman" w:hAnsi="Times New Roman" w:cs="Times New Roman"/>
+                <w:bCs/>
+                <w:color w:val="0D0D0D"/>
+                <w:sz w:val="26"/>
+                <w:szCs w:val="26"/>
+              </w:rPr>
+            </w:pPr>
+            <w:r>
+              <w:rPr>
+                <w:rFonts w:ascii="Times New Roman" w:eastAsia="Times New Roman" w:hAnsi="Times New Roman" w:cs="Times New Roman"/>
+                <w:bCs/>
+                <w:color w:val="0D0D0D"/>
+                <w:sz w:val="26"/>
+                <w:szCs w:val="26"/>
+              </w:rPr>
+              <w:t>2</w:t>
+            </w:r>
+          </w:p>
+        </w:tc>
+        <w:tc>
+          <w:tcPr>
+            <w:tcW w:w="2831" w:type="dxa"/>
+            <w:vAlign w:val="center"/>
+          </w:tcPr>
+          <w:p>
+            <w:pPr>
+              <w:rPr>
+                <w:rFonts w:ascii="Times New Roman" w:eastAsia="Times New Roman" w:hAnsi="Times New Roman" w:cs="Times New Roman"/>
+                <w:bCs/>
+                <w:color w:val="0D0D0D"/>
+                <w:sz w:val="26"/>
+                <w:szCs w:val="26"/>
+              </w:rPr>
+            </w:pPr>
+            <w:r>
+              <w:rPr>
+                <w:rFonts w:ascii="Times New Roman" w:eastAsia="Times New Roman" w:hAnsi="Times New Roman" w:cs="Times New Roman"/>
+                <w:bCs/>
+                <w:color w:val="0D0D0D"/>
+                <w:sz w:val="26"/>
+                <w:szCs w:val="26"/>
+              </w:rPr>
+              <w:t>Đoàn Đình Cao</w:t>
+            </w:r>
+          </w:p>
+        </w:tc>
+        <w:tc>
+          <w:tcPr>
+            <w:tcW w:w="4253" w:type="dxa"/>
+            <w:vAlign w:val="center"/>
+          </w:tcPr>
+          <w:p>
+            <w:pPr>
+              <w:pStyle w:val="ListParagraph"/>
+              <w:numPr>
+                <w:ilvl w:val="0"/>
+                <w:numId w:val="3"/>
+              </w:numPr>
+              <w:rPr>
+                <w:rFonts w:ascii="Times New Roman" w:eastAsia="Times New Roman" w:hAnsi="Times New Roman" w:cs="Times New Roman"/>
+                <w:bCs/>
+                <w:color w:val="0D0D0D"/>
+                <w:sz w:val="26"/>
+                <w:szCs w:val="26"/>
+              </w:rPr>
+            </w:pPr>
+            <w:r>
+              <w:rPr>
+                <w:rFonts w:ascii="Times New Roman" w:eastAsia="Times New Roman" w:hAnsi="Times New Roman" w:cs="Times New Roman"/>
+                <w:bCs/>
+                <w:color w:val="0D0D0D"/>
+                <w:sz w:val="26"/>
+                <w:szCs w:val="26"/>
+              </w:rPr>
+              <w:t>Góp ý tưởng chương trình</w:t>
+            </w:r>
+          </w:p>
+          <w:p>
+            <w:pPr>
+              <w:pStyle w:val="ListParagraph"/>
+              <w:numPr>
+                <w:ilvl w:val="0"/>
+                <w:numId w:val="3"/>
+              </w:numPr>
+              <w:rPr>
+                <w:rFonts w:ascii="Times New Roman" w:eastAsia="Times New Roman" w:hAnsi="Times New Roman" w:cs="Times New Roman"/>
+                <w:bCs/>
+                <w:color w:val="0D0D0D"/>
+                <w:sz w:val="26"/>
+                <w:szCs w:val="26"/>
+              </w:rPr>
+            </w:pPr>
+            <w:r>
+              <w:rPr>
+                <w:rFonts w:ascii="Times New Roman" w:eastAsia="Times New Roman" w:hAnsi="Times New Roman" w:cs="Times New Roman"/>
+                <w:bCs/>
+                <w:color w:val="0D0D0D"/>
+                <w:sz w:val="26"/>
+                <w:szCs w:val="26"/>
+              </w:rPr>
+              <w:t>Xây dựng slide ppt về báo cáo tiến độ</w:t>
+            </w:r>
+          </w:p>
+          <w:p>
+            <w:pPr>
+              <w:pStyle w:val="ListParagraph"/>
+              <w:numPr>
+                <w:ilvl w:val="0"/>
+                <w:numId w:val="3"/>
+              </w:numPr>
+              <w:rPr>
+                <w:rFonts w:ascii="Times New Roman" w:eastAsia="Times New Roman" w:hAnsi="Times New Roman" w:cs="Times New Roman"/>
+                <w:bCs/>
+                <w:color w:val="0D0D0D"/>
+                <w:sz w:val="26"/>
+                <w:szCs w:val="26"/>
+              </w:rPr>
+            </w:pPr>
+            <w:r>
+              <w:rPr>
+                <w:rFonts w:ascii="Times New Roman" w:eastAsia="Times New Roman" w:hAnsi="Times New Roman" w:cs="Times New Roman"/>
+                <w:bCs/>
+                <w:color w:val="0D0D0D"/>
+                <w:sz w:val="26"/>
+                <w:szCs w:val="26"/>
+              </w:rPr>
+              <w:t>Hỗ trợ nhóm trong</w:t>
+            </w:r>
+            <w:r>
+              <w:rPr>
+                <w:rFonts w:ascii="Times New Roman" w:eastAsia="Times New Roman" w:hAnsi="Times New Roman" w:cs="Times New Roman"/>
+                <w:bCs/>
+                <w:color w:val="0D0D0D"/>
+                <w:sz w:val="26"/>
+                <w:szCs w:val="26"/>
+              </w:rPr>
+              <w:t xml:space="preserve"> việc</w:t>
+            </w:r>
+            <w:r>
+              <w:rPr>
+                <w:rFonts w:ascii="Times New Roman" w:eastAsia="Times New Roman" w:hAnsi="Times New Roman" w:cs="Times New Roman"/>
+                <w:bCs/>
+                <w:color w:val="0D0D0D"/>
+                <w:sz w:val="26"/>
+                <w:szCs w:val="26"/>
+              </w:rPr>
+              <w:t xml:space="preserve"> viết code</w:t>
+            </w:r>
+          </w:p>
+          <w:p>
+            <w:pPr>
+              <w:pStyle w:val="ListParagraph"/>
+              <w:numPr>
+                <w:ilvl w:val="0"/>
+                <w:numId w:val="3"/>
+              </w:numPr>
+              <w:rPr>
+                <w:rFonts w:ascii="Times New Roman" w:eastAsia="Times New Roman" w:hAnsi="Times New Roman" w:cs="Times New Roman"/>
+                <w:bCs/>
+                <w:color w:val="0D0D0D"/>
+                <w:sz w:val="26"/>
+                <w:szCs w:val="26"/>
+              </w:rPr>
+            </w:pPr>
+            <w:r>
+              <w:rPr>
+                <w:rFonts w:ascii="Times New Roman" w:eastAsia="Times New Roman" w:hAnsi="Times New Roman" w:cs="Times New Roman"/>
+                <w:bCs/>
+                <w:color w:val="0D0D0D"/>
+                <w:sz w:val="26"/>
+                <w:szCs w:val="26"/>
+              </w:rPr>
+              <w:t>Góp ý và kiểm tra sản phẩm</w:t>
+            </w:r>
+          </w:p>
+        </w:tc>
+        <w:tc>
+          <w:tcPr>
+            <w:tcW w:w="1224" w:type="dxa"/>
+            <w:vAlign w:val="center"/>
+          </w:tcPr>
+          <w:p>
+            <w:pPr>
+              <w:rPr>
+                <w:rFonts w:ascii="Times New Roman" w:eastAsia="Times New Roman" w:hAnsi="Times New Roman" w:cs="Times New Roman"/>
+                <w:b/>
+                <w:bCs/>
+                <w:color w:val="0D0D0D"/>
+                <w:sz w:val="26"/>
+                <w:szCs w:val="26"/>
+              </w:rPr>
+            </w:pPr>
+          </w:p>
+        </w:tc>
+      </w:tr>
+    </w:tbl>
+    <w:p>
+      <w:pPr>
+        <w:shd w:val="clear" w:color="auto" w:fill="FFFFFF"/>
+        <w:spacing w:after="0" w:line="240" w:lineRule="auto"/>
+        <w:rPr>
+          <w:rFonts w:ascii="Times New Roman" w:eastAsia="Times New Roman" w:hAnsi="Times New Roman" w:cs="Times New Roman"/>
+          <w:b/>
+          <w:bCs/>
+          <w:color w:val="0D0D0D"/>
+          <w:sz w:val="26"/>
+          <w:szCs w:val="26"/>
+        </w:rPr>
+      </w:pPr>
+    </w:p>
+    <w:p>
+      <w:pPr>
+        <w:shd w:val="clear" w:color="auto" w:fill="FFFFFF"/>
+        <w:spacing w:after="0" w:line="240" w:lineRule="auto"/>
+        <w:rPr>
+          <w:rFonts w:ascii="Times New Roman" w:eastAsia="Times New Roman" w:hAnsi="Times New Roman" w:cs="Times New Roman"/>
+          <w:b/>
+          <w:bCs/>
+          <w:color w:val="0D0D0D"/>
+          <w:sz w:val="26"/>
+          <w:szCs w:val="26"/>
+        </w:rPr>
+      </w:pPr>
+    </w:p>
+    <w:p>
+      <w:pPr>
+        <w:pStyle w:val="ListParagraph"/>
+        <w:numPr>
+          <w:ilvl w:val="0"/>
+          <w:numId w:val="6"/>
+        </w:numPr>
+        <w:shd w:val="clear" w:color="auto" w:fill="FFFFFF"/>
+        <w:spacing w:line="240" w:lineRule="auto"/>
+        <w:rPr>
+          <w:rFonts w:ascii="Times New Roman" w:eastAsia="Times New Roman" w:hAnsi="Times New Roman" w:cs="Times New Roman"/>
+          <w:b/>
+          <w:bCs/>
+          <w:color w:val="0D0D0D"/>
+          <w:sz w:val="26"/>
+          <w:szCs w:val="26"/>
+        </w:rPr>
+      </w:pPr>
+      <w:r>
+        <w:rPr>
+          <w:rFonts w:ascii="Times New Roman" w:eastAsia="Times New Roman" w:hAnsi="Times New Roman" w:cs="Times New Roman"/>
+          <w:b/>
+          <w:bCs/>
+          <w:color w:val="0D0D0D"/>
+          <w:sz w:val="26"/>
+          <w:szCs w:val="26"/>
+        </w:rPr>
+        <w:t>Tiến độ các công việc tiếp theo</w:t>
+      </w:r>
+      <w:bookmarkStart w:id="0" w:name="_GoBack"/>
+      <w:bookmarkEnd w:id="0"/>
+    </w:p>
+    <w:p>
+      <w:pPr>
+        <w:pStyle w:val="ListParagraph"/>
+        <w:numPr>
+          <w:ilvl w:val="0"/>
+          <w:numId w:val="3"/>
+        </w:numPr>
+        <w:shd w:val="clear" w:color="auto" w:fill="FFFFFF"/>
+        <w:spacing w:line="240" w:lineRule="auto"/>
+        <w:rPr>
+          <w:rFonts w:ascii="Times New Roman" w:eastAsia="Times New Roman" w:hAnsi="Times New Roman" w:cs="Times New Roman"/>
+          <w:bCs/>
+          <w:color w:val="0D0D0D"/>
+          <w:sz w:val="26"/>
+          <w:szCs w:val="26"/>
+        </w:rPr>
+      </w:pPr>
+      <w:r>
+        <w:rPr>
+          <w:rFonts w:ascii="Times New Roman" w:eastAsia="Times New Roman" w:hAnsi="Times New Roman" w:cs="Times New Roman"/>
+          <w:bCs/>
+          <w:color w:val="0D0D0D"/>
+          <w:sz w:val="26"/>
+          <w:szCs w:val="26"/>
+        </w:rPr>
+        <w:t>Triển khai các ý tưởng và hoàn thiện code</w:t>
+      </w:r>
+    </w:p>
+    <w:p>
+      <w:pPr>
+        <w:pStyle w:val="ListParagraph"/>
+        <w:numPr>
+          <w:ilvl w:val="0"/>
+          <w:numId w:val="14"/>
+        </w:numPr>
+        <w:rPr>
+          <w:rFonts w:ascii="Times New Roman" w:hAnsi="Times New Roman" w:cs="Times New Roman"/>
+          <w:sz w:val="26"/>
+          <w:szCs w:val="26"/>
+        </w:rPr>
+      </w:pPr>
+      <w:r>
+        <w:rPr>
+          <w:rFonts w:ascii="Times New Roman" w:hAnsi="Times New Roman" w:cs="Times New Roman"/>
+          <w:sz w:val="26"/>
+          <w:szCs w:val="26"/>
+        </w:rPr>
+        <w:t>Tiếp tục phát triển và triển khai các ý tưởng đã đề xuất trong dự án</w:t>
+      </w:r>
+    </w:p>
+    <w:p>
+      <w:pPr>
+        <w:pStyle w:val="ListParagraph"/>
+        <w:numPr>
+          <w:ilvl w:val="0"/>
+          <w:numId w:val="14"/>
+        </w:numPr>
+        <w:rPr>
+          <w:rFonts w:ascii="Times New Roman" w:hAnsi="Times New Roman" w:cs="Times New Roman"/>
+          <w:sz w:val="26"/>
+          <w:szCs w:val="26"/>
+        </w:rPr>
+      </w:pPr>
+      <w:r>
+        <w:rPr>
+          <w:rFonts w:ascii="Times New Roman" w:hAnsi="Times New Roman" w:cs="Times New Roman"/>
+          <w:sz w:val="26"/>
+          <w:szCs w:val="26"/>
+        </w:rPr>
+        <w:t>Hoàn thiện mã nguồn cho các tính năng và chức năng cho admin</w:t>
+      </w:r>
+    </w:p>
+    <w:p>
+      <w:pPr>
+        <w:pStyle w:val="ListParagraph"/>
+        <w:numPr>
+          <w:ilvl w:val="0"/>
+          <w:numId w:val="14"/>
+        </w:numPr>
+        <w:rPr>
+          <w:rFonts w:ascii="Times New Roman" w:hAnsi="Times New Roman" w:cs="Times New Roman"/>
+          <w:sz w:val="26"/>
+          <w:szCs w:val="26"/>
+        </w:rPr>
+      </w:pPr>
+      <w:r>
+        <w:rPr>
+          <w:rFonts w:ascii="Times New Roman" w:hAnsi="Times New Roman" w:cs="Times New Roman"/>
+          <w:sz w:val="26"/>
+          <w:szCs w:val="26"/>
+        </w:rPr>
+        <w:t>Kiểm tra và sửa chữa lỗi dự án</w:t>
+      </w:r>
+    </w:p>
+    <w:p>
+      <w:pPr>
+        <w:pStyle w:val="ListParagraph"/>
+        <w:numPr>
+          <w:ilvl w:val="0"/>
+          <w:numId w:val="3"/>
+        </w:numPr>
+        <w:rPr>
+          <w:rFonts w:ascii="Times New Roman" w:eastAsia="Times New Roman" w:hAnsi="Times New Roman" w:cs="Times New Roman"/>
+          <w:bCs/>
+          <w:color w:val="0D0D0D"/>
+          <w:sz w:val="26"/>
+          <w:szCs w:val="26"/>
+        </w:rPr>
+      </w:pPr>
+      <w:r>
+        <w:rPr>
+          <w:rFonts w:ascii="Times New Roman" w:eastAsia="Times New Roman" w:hAnsi="Times New Roman" w:cs="Times New Roman"/>
+          <w:bCs/>
+          <w:color w:val="0D0D0D"/>
+          <w:sz w:val="26"/>
+          <w:szCs w:val="26"/>
+        </w:rPr>
+        <w:t>Nắm rõ hoạt động và liên kết của các database</w:t>
+      </w:r>
+    </w:p>
+    <w:p>
+      <w:pPr>
+        <w:pStyle w:val="ListParagraph"/>
+        <w:numPr>
+          <w:ilvl w:val="0"/>
+          <w:numId w:val="15"/>
+        </w:numPr>
+        <w:rPr>
+          <w:rFonts w:ascii="Times New Roman" w:hAnsi="Times New Roman" w:cs="Times New Roman"/>
+          <w:sz w:val="26"/>
+          <w:szCs w:val="26"/>
+        </w:rPr>
+      </w:pPr>
+      <w:r>
+        <w:rPr>
+          <w:rFonts w:ascii="Times New Roman" w:hAnsi="Times New Roman" w:cs="Times New Roman"/>
+          <w:sz w:val="26"/>
+          <w:szCs w:val="26"/>
+        </w:rPr>
+        <w:t>Xác định và hiểu rõ cấu trúc và quan hệ giữa các bảng dữ liệ</w:t>
+      </w:r>
+      <w:r>
+        <w:rPr>
+          <w:rFonts w:ascii="Times New Roman" w:hAnsi="Times New Roman" w:cs="Times New Roman"/>
+          <w:sz w:val="26"/>
+          <w:szCs w:val="26"/>
+        </w:rPr>
+        <w:t>u</w:t>
+      </w:r>
+    </w:p>
+    <w:p>
+      <w:pPr>
+        <w:pStyle w:val="ListParagraph"/>
+        <w:numPr>
+          <w:ilvl w:val="0"/>
+          <w:numId w:val="15"/>
+        </w:numPr>
+        <w:rPr>
+          <w:rFonts w:ascii="Times New Roman" w:hAnsi="Times New Roman" w:cs="Times New Roman"/>
+          <w:sz w:val="26"/>
+          <w:szCs w:val="26"/>
+        </w:rPr>
+      </w:pPr>
+      <w:r>
+        <w:rPr>
+          <w:rFonts w:ascii="Times New Roman" w:hAnsi="Times New Roman" w:cs="Times New Roman"/>
+          <w:sz w:val="26"/>
+          <w:szCs w:val="26"/>
+        </w:rPr>
+        <w:t>Thực hiện các thao tác cần thiết để đảm bảo tính nhất quán và an toàn của dữ liệ</w:t>
+      </w:r>
+      <w:r>
+        <w:rPr>
+          <w:rFonts w:ascii="Times New Roman" w:hAnsi="Times New Roman" w:cs="Times New Roman"/>
+          <w:sz w:val="26"/>
+          <w:szCs w:val="26"/>
+        </w:rPr>
+        <w:t>u</w:t>
+      </w:r>
+    </w:p>
+    <w:p>
+      <w:pPr>
+        <w:pStyle w:val="ListParagraph"/>
+        <w:numPr>
+          <w:ilvl w:val="0"/>
+          <w:numId w:val="3"/>
+        </w:numPr>
+        <w:shd w:val="clear" w:color="auto" w:fill="FFFFFF"/>
+        <w:spacing w:after="0" w:line="240" w:lineRule="auto"/>
+        <w:rPr>
+          <w:rFonts w:ascii="Times New Roman" w:eastAsia="Times New Roman" w:hAnsi="Times New Roman" w:cs="Times New Roman"/>
+          <w:bCs/>
+          <w:color w:val="0D0D0D"/>
+          <w:sz w:val="26"/>
+          <w:szCs w:val="26"/>
+        </w:rPr>
+      </w:pPr>
+      <w:r>
+        <w:rPr>
+          <w:rFonts w:ascii="Times New Roman" w:eastAsia="Times New Roman" w:hAnsi="Times New Roman" w:cs="Times New Roman"/>
+          <w:bCs/>
+          <w:color w:val="0D0D0D"/>
+          <w:sz w:val="26"/>
+          <w:szCs w:val="26"/>
+        </w:rPr>
+        <w:t>Viết bài thuyết trình và hoàn thiện dự án</w:t>
+      </w:r>
+    </w:p>
+    <w:p>
+      <w:pPr>
+        <w:pStyle w:val="ListParagraph"/>
+        <w:numPr>
+          <w:ilvl w:val="0"/>
+          <w:numId w:val="18"/>
+        </w:numPr>
+        <w:rPr>
+          <w:rFonts w:ascii="Times New Roman" w:hAnsi="Times New Roman" w:cs="Times New Roman"/>
+          <w:sz w:val="26"/>
+          <w:szCs w:val="26"/>
+        </w:rPr>
+      </w:pPr>
+      <w:r>
+        <w:rPr>
+          <w:rFonts w:ascii="Times New Roman" w:hAnsi="Times New Roman" w:cs="Times New Roman"/>
+          <w:sz w:val="26"/>
+          <w:szCs w:val="26"/>
+        </w:rPr>
+        <w:t>Chuẩn bị bài thuyế</w:t>
+      </w:r>
+      <w:r>
+        <w:rPr>
+          <w:rFonts w:ascii="Times New Roman" w:hAnsi="Times New Roman" w:cs="Times New Roman"/>
+          <w:sz w:val="26"/>
+          <w:szCs w:val="26"/>
+        </w:rPr>
+        <w:t>t trình</w:t>
+      </w:r>
+    </w:p>
+    <w:p>
+      <w:pPr>
+        <w:pStyle w:val="ListParagraph"/>
+        <w:numPr>
+          <w:ilvl w:val="0"/>
+          <w:numId w:val="18"/>
+        </w:numPr>
+        <w:rPr>
+          <w:rFonts w:ascii="Times New Roman" w:hAnsi="Times New Roman" w:cs="Times New Roman"/>
+          <w:sz w:val="26"/>
+          <w:szCs w:val="26"/>
+        </w:rPr>
+      </w:pPr>
+      <w:r>
+        <w:rPr>
+          <w:rFonts w:ascii="Times New Roman" w:hAnsi="Times New Roman" w:cs="Times New Roman"/>
+          <w:sz w:val="26"/>
+          <w:szCs w:val="26"/>
+        </w:rPr>
+        <w:t>Hoàn thiện tất cả các phần của dự</w:t>
+      </w:r>
+      <w:r>
+        <w:rPr>
+          <w:rFonts w:ascii="Times New Roman" w:hAnsi="Times New Roman" w:cs="Times New Roman"/>
+          <w:sz w:val="26"/>
+          <w:szCs w:val="26"/>
+        </w:rPr>
+        <w:t xml:space="preserve"> án và chạy thử chương trình</w:t>
+      </w:r>
+    </w:p>
+    <w:p>
+      <w:pPr>
+        <w:shd w:val="clear" w:color="auto" w:fill="FFFFFF"/>
+        <w:spacing w:after="0" w:line="240" w:lineRule="auto"/>
+        <w:rPr>
+          <w:rFonts w:ascii="Times New Roman" w:eastAsia="Times New Roman" w:hAnsi="Times New Roman" w:cs="Times New Roman"/>
+          <w:bCs/>
+          <w:color w:val="0D0D0D"/>
+          <w:sz w:val="26"/>
+          <w:szCs w:val="26"/>
+        </w:rPr>
+      </w:pPr>
     </w:p>
     <w:p>
       <w:pPr>
@@ -2175,8 +3153,121 @@
 </file>
 
 <file path=word/numbering.xml><?xml version="1.0" encoding="utf-8"?>
-<w:numbering xmlns:wpc="http://schemas.microsoft.com/office/word/2010/wordprocessingCanvas" xmlns:cx="http://schemas.microsoft.com/office/drawing/2014/chartex" xmlns:cx1="http://schemas.microsoft.com/office/drawing/2015/9/8/chartex" xmlns:cx2="http://schemas.microsoft.com/office/drawing/2015/10/21/chartex" xmlns:cx3="http://schemas.microsoft.com/office/drawing/2016/5/9/chartex" xmlns:cx4="http://schemas.microsoft.com/office/drawing/2016/5/10/chartex" xmlns:cx5="http://schemas.microsoft.com/office/drawing/2016/5/11/chartex" xmlns:cx6="http://schemas.microsoft.com/office/drawing/2016/5/12/chartex" xmlns:cx7="http://schemas.microsoft.com/office/drawing/2016/5/13/chartex" xmlns:cx8="http://schemas.microsoft.com/office/drawing/2016/5/14/chartex" xmlns:mc="http://schemas.openxmlformats.org/markup-compatibility/2006" xmlns:aink="http://schemas.microsoft.com/office/drawing/2016/ink" xmlns:am3d="http://schemas.microsoft.com/office/drawing/2017/model3d" xmlns:o="urn:schemas-microsoft-com:office:office" xmlns:oel="http://schemas.microsoft.com/office/2019/extlst" xmlns:r="http://schemas.openxmlformats.org/officeDocument/2006/relationships" xmlns:m="http://schemas.openxmlformats.org/officeDocument/2006/math" xmlns:v="urn:schemas-microsoft-com:vml" xmlns:wp14="http://schemas.microsoft.com/office/word/2010/wordprocessingDrawing" xmlns:wp="http://schemas.openxmlformats.org/drawingml/2006/wordprocessingDrawing" xmlns:w10="urn:schemas-microsoft-com:office:word" xmlns:w="http://schemas.openxmlformats.org/wordprocessingml/2006/main" xmlns:w14="http://schemas.microsoft.com/office/word/2010/wordml" xmlns:w15="http://schemas.microsoft.com/office/word/2012/wordml" xmlns:w16cex="http://schemas.microsoft.com/office/word/2018/wordml/cex" xmlns:w16cid="http://schemas.microsoft.com/office/word/2016/wordml/cid" xmlns:w16="http://schemas.microsoft.com/office/word/2018/wordml" xmlns:w16du="http://schemas.microsoft.com/office/word/2023/wordml/word16du" xmlns:w16sdtdh="http://schemas.microsoft.com/office/word/2020/wordml/sdtdatahash" xmlns:w16se="http://schemas.microsoft.com/office/word/2015/wordml/symex" xmlns:wpg="http://schemas.microsoft.com/office/word/2010/wordprocessingGroup" xmlns:wpi="http://schemas.microsoft.com/office/word/2010/wordprocessingInk" xmlns:wne="http://schemas.microsoft.com/office/word/2006/wordml" xmlns:wps="http://schemas.microsoft.com/office/word/2010/wordprocessingShape" mc:Ignorable="w14 w15 w16se w16cid w16 w16cex w16sdtdh w16du wp14">
+<w:numbering xmlns:wpc="http://schemas.microsoft.com/office/word/2010/wordprocessingCanvas" xmlns:cx="http://schemas.microsoft.com/office/drawing/2014/chartex" xmlns:cx1="http://schemas.microsoft.com/office/drawing/2015/9/8/chartex" xmlns:mc="http://schemas.openxmlformats.org/markup-compatibility/2006" xmlns:o="urn:schemas-microsoft-com:office:office" xmlns:r="http://schemas.openxmlformats.org/officeDocument/2006/relationships" xmlns:m="http://schemas.openxmlformats.org/officeDocument/2006/math" xmlns:v="urn:schemas-microsoft-com:vml" xmlns:wp14="http://schemas.microsoft.com/office/word/2010/wordprocessingDrawing" xmlns:wp="http://schemas.openxmlformats.org/drawingml/2006/wordprocessingDrawing" xmlns:w10="urn:schemas-microsoft-com:office:word" xmlns:w="http://schemas.openxmlformats.org/wordprocessingml/2006/main" xmlns:w14="http://schemas.microsoft.com/office/word/2010/wordml" xmlns:w15="http://schemas.microsoft.com/office/word/2012/wordml" xmlns:w16se="http://schemas.microsoft.com/office/word/2015/wordml/symex" xmlns:wpg="http://schemas.microsoft.com/office/word/2010/wordprocessingGroup" xmlns:wpi="http://schemas.microsoft.com/office/word/2010/wordprocessingInk" xmlns:wne="http://schemas.microsoft.com/office/word/2006/wordml" xmlns:wps="http://schemas.microsoft.com/office/word/2010/wordprocessingShape" mc:Ignorable="w14 w15 w16se wp14">
   <w:abstractNum w:abstractNumId="0" w15:restartNumberingAfterBreak="0">
+    <w:nsid w:val="039349D8"/>
+    <w:multiLevelType w:val="hybridMultilevel"/>
+    <w:tmpl w:val="395E2F9C"/>
+    <w:lvl w:ilvl="0" w:tplc="0409000B">
+      <w:start w:val="1"/>
+      <w:numFmt w:val="bullet"/>
+      <w:lvlText w:val=""/>
+      <w:lvlJc w:val="left"/>
+      <w:pPr>
+        <w:ind w:left="1080" w:hanging="360"/>
+      </w:pPr>
+      <w:rPr>
+        <w:rFonts w:ascii="Wingdings" w:hAnsi="Wingdings" w:hint="default"/>
+      </w:rPr>
+    </w:lvl>
+    <w:lvl w:ilvl="1" w:tplc="04090003">
+      <w:start w:val="1"/>
+      <w:numFmt w:val="bullet"/>
+      <w:lvlText w:val="o"/>
+      <w:lvlJc w:val="left"/>
+      <w:pPr>
+        <w:ind w:left="1800" w:hanging="360"/>
+      </w:pPr>
+      <w:rPr>
+        <w:rFonts w:ascii="Courier New" w:hAnsi="Courier New" w:cs="Courier New" w:hint="default"/>
+      </w:rPr>
+    </w:lvl>
+    <w:lvl w:ilvl="2" w:tplc="04090005" w:tentative="1">
+      <w:start w:val="1"/>
+      <w:numFmt w:val="bullet"/>
+      <w:lvlText w:val=""/>
+      <w:lvlJc w:val="left"/>
+      <w:pPr>
+        <w:ind w:left="2520" w:hanging="360"/>
+      </w:pPr>
+      <w:rPr>
+        <w:rFonts w:ascii="Wingdings" w:hAnsi="Wingdings" w:hint="default"/>
+      </w:rPr>
+    </w:lvl>
+    <w:lvl w:ilvl="3" w:tplc="04090001" w:tentative="1">
+      <w:start w:val="1"/>
+      <w:numFmt w:val="bullet"/>
+      <w:lvlText w:val=""/>
+      <w:lvlJc w:val="left"/>
+      <w:pPr>
+        <w:ind w:left="3240" w:hanging="360"/>
+      </w:pPr>
+      <w:rPr>
+        <w:rFonts w:ascii="Symbol" w:hAnsi="Symbol" w:hint="default"/>
+      </w:rPr>
+    </w:lvl>
+    <w:lvl w:ilvl="4" w:tplc="04090003" w:tentative="1">
+      <w:start w:val="1"/>
+      <w:numFmt w:val="bullet"/>
+      <w:lvlText w:val="o"/>
+      <w:lvlJc w:val="left"/>
+      <w:pPr>
+        <w:ind w:left="3960" w:hanging="360"/>
+      </w:pPr>
+      <w:rPr>
+        <w:rFonts w:ascii="Courier New" w:hAnsi="Courier New" w:cs="Courier New" w:hint="default"/>
+      </w:rPr>
+    </w:lvl>
+    <w:lvl w:ilvl="5" w:tplc="04090005" w:tentative="1">
+      <w:start w:val="1"/>
+      <w:numFmt w:val="bullet"/>
+      <w:lvlText w:val=""/>
+      <w:lvlJc w:val="left"/>
+      <w:pPr>
+        <w:ind w:left="4680" w:hanging="360"/>
+      </w:pPr>
+      <w:rPr>
+        <w:rFonts w:ascii="Wingdings" w:hAnsi="Wingdings" w:hint="default"/>
+      </w:rPr>
+    </w:lvl>
+    <w:lvl w:ilvl="6" w:tplc="04090001" w:tentative="1">
+      <w:start w:val="1"/>
+      <w:numFmt w:val="bullet"/>
+      <w:lvlText w:val=""/>
+      <w:lvlJc w:val="left"/>
+      <w:pPr>
+        <w:ind w:left="5400" w:hanging="360"/>
+      </w:pPr>
+      <w:rPr>
+        <w:rFonts w:ascii="Symbol" w:hAnsi="Symbol" w:hint="default"/>
+      </w:rPr>
+    </w:lvl>
+    <w:lvl w:ilvl="7" w:tplc="04090003" w:tentative="1">
+      <w:start w:val="1"/>
+      <w:numFmt w:val="bullet"/>
+      <w:lvlText w:val="o"/>
+      <w:lvlJc w:val="left"/>
+      <w:pPr>
+        <w:ind w:left="6120" w:hanging="360"/>
+      </w:pPr>
+      <w:rPr>
+        <w:rFonts w:ascii="Courier New" w:hAnsi="Courier New" w:cs="Courier New" w:hint="default"/>
+      </w:rPr>
+    </w:lvl>
+    <w:lvl w:ilvl="8" w:tplc="04090005" w:tentative="1">
+      <w:start w:val="1"/>
+      <w:numFmt w:val="bullet"/>
+      <w:lvlText w:val=""/>
+      <w:lvlJc w:val="left"/>
+      <w:pPr>
+        <w:ind w:left="6840" w:hanging="360"/>
+      </w:pPr>
+      <w:rPr>
+        <w:rFonts w:ascii="Wingdings" w:hAnsi="Wingdings" w:hint="default"/>
+      </w:rPr>
+    </w:lvl>
+  </w:abstractNum>
+  <w:abstractNum w:abstractNumId="1" w15:restartNumberingAfterBreak="0">
     <w:nsid w:val="073F25FE"/>
     <w:multiLevelType w:val="multilevel"/>
     <w:tmpl w:val="8EDABF3A"/>
@@ -2293,10 +3384,123 @@
       </w:pPr>
     </w:lvl>
   </w:abstractNum>
-  <w:abstractNum w:abstractNumId="1" w15:restartNumberingAfterBreak="0">
+  <w:abstractNum w:abstractNumId="2" w15:restartNumberingAfterBreak="0">
+    <w:nsid w:val="12172CAA"/>
+    <w:multiLevelType w:val="hybridMultilevel"/>
+    <w:tmpl w:val="7084E566"/>
+    <w:lvl w:ilvl="0" w:tplc="0409000B">
+      <w:start w:val="1"/>
+      <w:numFmt w:val="bullet"/>
+      <w:lvlText w:val=""/>
+      <w:lvlJc w:val="left"/>
+      <w:pPr>
+        <w:ind w:left="1080" w:hanging="360"/>
+      </w:pPr>
+      <w:rPr>
+        <w:rFonts w:ascii="Wingdings" w:hAnsi="Wingdings" w:hint="default"/>
+      </w:rPr>
+    </w:lvl>
+    <w:lvl w:ilvl="1" w:tplc="04090003">
+      <w:start w:val="1"/>
+      <w:numFmt w:val="bullet"/>
+      <w:lvlText w:val="o"/>
+      <w:lvlJc w:val="left"/>
+      <w:pPr>
+        <w:ind w:left="1800" w:hanging="360"/>
+      </w:pPr>
+      <w:rPr>
+        <w:rFonts w:ascii="Courier New" w:hAnsi="Courier New" w:cs="Courier New" w:hint="default"/>
+      </w:rPr>
+    </w:lvl>
+    <w:lvl w:ilvl="2" w:tplc="04090005" w:tentative="1">
+      <w:start w:val="1"/>
+      <w:numFmt w:val="bullet"/>
+      <w:lvlText w:val=""/>
+      <w:lvlJc w:val="left"/>
+      <w:pPr>
+        <w:ind w:left="2520" w:hanging="360"/>
+      </w:pPr>
+      <w:rPr>
+        <w:rFonts w:ascii="Wingdings" w:hAnsi="Wingdings" w:hint="default"/>
+      </w:rPr>
+    </w:lvl>
+    <w:lvl w:ilvl="3" w:tplc="04090001" w:tentative="1">
+      <w:start w:val="1"/>
+      <w:numFmt w:val="bullet"/>
+      <w:lvlText w:val=""/>
+      <w:lvlJc w:val="left"/>
+      <w:pPr>
+        <w:ind w:left="3240" w:hanging="360"/>
+      </w:pPr>
+      <w:rPr>
+        <w:rFonts w:ascii="Symbol" w:hAnsi="Symbol" w:hint="default"/>
+      </w:rPr>
+    </w:lvl>
+    <w:lvl w:ilvl="4" w:tplc="04090003" w:tentative="1">
+      <w:start w:val="1"/>
+      <w:numFmt w:val="bullet"/>
+      <w:lvlText w:val="o"/>
+      <w:lvlJc w:val="left"/>
+      <w:pPr>
+        <w:ind w:left="3960" w:hanging="360"/>
+      </w:pPr>
+      <w:rPr>
+        <w:rFonts w:ascii="Courier New" w:hAnsi="Courier New" w:cs="Courier New" w:hint="default"/>
+      </w:rPr>
+    </w:lvl>
+    <w:lvl w:ilvl="5" w:tplc="04090005" w:tentative="1">
+      <w:start w:val="1"/>
+      <w:numFmt w:val="bullet"/>
+      <w:lvlText w:val=""/>
+      <w:lvlJc w:val="left"/>
+      <w:pPr>
+        <w:ind w:left="4680" w:hanging="360"/>
+      </w:pPr>
+      <w:rPr>
+        <w:rFonts w:ascii="Wingdings" w:hAnsi="Wingdings" w:hint="default"/>
+      </w:rPr>
+    </w:lvl>
+    <w:lvl w:ilvl="6" w:tplc="04090001" w:tentative="1">
+      <w:start w:val="1"/>
+      <w:numFmt w:val="bullet"/>
+      <w:lvlText w:val=""/>
+      <w:lvlJc w:val="left"/>
+      <w:pPr>
+        <w:ind w:left="5400" w:hanging="360"/>
+      </w:pPr>
+      <w:rPr>
+        <w:rFonts w:ascii="Symbol" w:hAnsi="Symbol" w:hint="default"/>
+      </w:rPr>
+    </w:lvl>
+    <w:lvl w:ilvl="7" w:tplc="04090003" w:tentative="1">
+      <w:start w:val="1"/>
+      <w:numFmt w:val="bullet"/>
+      <w:lvlText w:val="o"/>
+      <w:lvlJc w:val="left"/>
+      <w:pPr>
+        <w:ind w:left="6120" w:hanging="360"/>
+      </w:pPr>
+      <w:rPr>
+        <w:rFonts w:ascii="Courier New" w:hAnsi="Courier New" w:cs="Courier New" w:hint="default"/>
+      </w:rPr>
+    </w:lvl>
+    <w:lvl w:ilvl="8" w:tplc="04090005" w:tentative="1">
+      <w:start w:val="1"/>
+      <w:numFmt w:val="bullet"/>
+      <w:lvlText w:val=""/>
+      <w:lvlJc w:val="left"/>
+      <w:pPr>
+        <w:ind w:left="6840" w:hanging="360"/>
+      </w:pPr>
+      <w:rPr>
+        <w:rFonts w:ascii="Wingdings" w:hAnsi="Wingdings" w:hint="default"/>
+      </w:rPr>
+    </w:lvl>
+  </w:abstractNum>
+  <w:abstractNum w:abstractNumId="3" w15:restartNumberingAfterBreak="0">
     <w:nsid w:val="146D471B"/>
     <w:multiLevelType w:val="hybridMultilevel"/>
-    <w:tmpl w:val="8BD6F87A"/>
+    <w:tmpl w:val="9AFE99C2"/>
     <w:lvl w:ilvl="0" w:tplc="660EBAB6">
       <w:start w:val="1"/>
       <w:numFmt w:val="bullet"/>
@@ -2406,7 +3610,7 @@
       </w:rPr>
     </w:lvl>
   </w:abstractNum>
-  <w:abstractNum w:abstractNumId="2" w15:restartNumberingAfterBreak="0">
+  <w:abstractNum w:abstractNumId="4" w15:restartNumberingAfterBreak="0">
     <w:nsid w:val="151E4F57"/>
     <w:multiLevelType w:val="hybridMultilevel"/>
     <w:tmpl w:val="1082C8E4"/>
@@ -2495,7 +3699,418 @@
       </w:pPr>
     </w:lvl>
   </w:abstractNum>
-  <w:abstractNum w:abstractNumId="3" w15:restartNumberingAfterBreak="0">
+  <w:abstractNum w:abstractNumId="5" w15:restartNumberingAfterBreak="0">
+    <w:nsid w:val="225835ED"/>
+    <w:multiLevelType w:val="multilevel"/>
+    <w:tmpl w:val="FCA290F2"/>
+    <w:lvl w:ilvl="0">
+      <w:start w:val="1"/>
+      <w:numFmt w:val="bullet"/>
+      <w:lvlText w:val=""/>
+      <w:lvlJc w:val="left"/>
+      <w:pPr>
+        <w:tabs>
+          <w:tab w:val="num" w:pos="720"/>
+        </w:tabs>
+        <w:ind w:left="720" w:hanging="360"/>
+      </w:pPr>
+      <w:rPr>
+        <w:rFonts w:ascii="Symbol" w:hAnsi="Symbol" w:hint="default"/>
+        <w:sz w:val="20"/>
+      </w:rPr>
+    </w:lvl>
+    <w:lvl w:ilvl="1" w:tentative="1">
+      <w:start w:val="1"/>
+      <w:numFmt w:val="bullet"/>
+      <w:lvlText w:val=""/>
+      <w:lvlJc w:val="left"/>
+      <w:pPr>
+        <w:tabs>
+          <w:tab w:val="num" w:pos="1440"/>
+        </w:tabs>
+        <w:ind w:left="1440" w:hanging="360"/>
+      </w:pPr>
+      <w:rPr>
+        <w:rFonts w:ascii="Symbol" w:hAnsi="Symbol" w:hint="default"/>
+        <w:sz w:val="20"/>
+      </w:rPr>
+    </w:lvl>
+    <w:lvl w:ilvl="2" w:tentative="1">
+      <w:start w:val="1"/>
+      <w:numFmt w:val="bullet"/>
+      <w:lvlText w:val=""/>
+      <w:lvlJc w:val="left"/>
+      <w:pPr>
+        <w:tabs>
+          <w:tab w:val="num" w:pos="2160"/>
+        </w:tabs>
+        <w:ind w:left="2160" w:hanging="360"/>
+      </w:pPr>
+      <w:rPr>
+        <w:rFonts w:ascii="Symbol" w:hAnsi="Symbol" w:hint="default"/>
+        <w:sz w:val="20"/>
+      </w:rPr>
+    </w:lvl>
+    <w:lvl w:ilvl="3" w:tentative="1">
+      <w:start w:val="1"/>
+      <w:numFmt w:val="bullet"/>
+      <w:lvlText w:val=""/>
+      <w:lvlJc w:val="left"/>
+      <w:pPr>
+        <w:tabs>
+          <w:tab w:val="num" w:pos="2880"/>
+        </w:tabs>
+        <w:ind w:left="2880" w:hanging="360"/>
+      </w:pPr>
+      <w:rPr>
+        <w:rFonts w:ascii="Symbol" w:hAnsi="Symbol" w:hint="default"/>
+        <w:sz w:val="20"/>
+      </w:rPr>
+    </w:lvl>
+    <w:lvl w:ilvl="4" w:tentative="1">
+      <w:start w:val="1"/>
+      <w:numFmt w:val="bullet"/>
+      <w:lvlText w:val=""/>
+      <w:lvlJc w:val="left"/>
+      <w:pPr>
+        <w:tabs>
+          <w:tab w:val="num" w:pos="3600"/>
+        </w:tabs>
+        <w:ind w:left="3600" w:hanging="360"/>
+      </w:pPr>
+      <w:rPr>
+        <w:rFonts w:ascii="Symbol" w:hAnsi="Symbol" w:hint="default"/>
+        <w:sz w:val="20"/>
+      </w:rPr>
+    </w:lvl>
+    <w:lvl w:ilvl="5" w:tentative="1">
+      <w:start w:val="1"/>
+      <w:numFmt w:val="bullet"/>
+      <w:lvlText w:val=""/>
+      <w:lvlJc w:val="left"/>
+      <w:pPr>
+        <w:tabs>
+          <w:tab w:val="num" w:pos="4320"/>
+        </w:tabs>
+        <w:ind w:left="4320" w:hanging="360"/>
+      </w:pPr>
+      <w:rPr>
+        <w:rFonts w:ascii="Symbol" w:hAnsi="Symbol" w:hint="default"/>
+        <w:sz w:val="20"/>
+      </w:rPr>
+    </w:lvl>
+    <w:lvl w:ilvl="6" w:tentative="1">
+      <w:start w:val="1"/>
+      <w:numFmt w:val="bullet"/>
+      <w:lvlText w:val=""/>
+      <w:lvlJc w:val="left"/>
+      <w:pPr>
+        <w:tabs>
+          <w:tab w:val="num" w:pos="5040"/>
+        </w:tabs>
+        <w:ind w:left="5040" w:hanging="360"/>
+      </w:pPr>
+      <w:rPr>
+        <w:rFonts w:ascii="Symbol" w:hAnsi="Symbol" w:hint="default"/>
+        <w:sz w:val="20"/>
+      </w:rPr>
+    </w:lvl>
+    <w:lvl w:ilvl="7" w:tentative="1">
+      <w:start w:val="1"/>
+      <w:numFmt w:val="bullet"/>
+      <w:lvlText w:val=""/>
+      <w:lvlJc w:val="left"/>
+      <w:pPr>
+        <w:tabs>
+          <w:tab w:val="num" w:pos="5760"/>
+        </w:tabs>
+        <w:ind w:left="5760" w:hanging="360"/>
+      </w:pPr>
+      <w:rPr>
+        <w:rFonts w:ascii="Symbol" w:hAnsi="Symbol" w:hint="default"/>
+        <w:sz w:val="20"/>
+      </w:rPr>
+    </w:lvl>
+    <w:lvl w:ilvl="8" w:tentative="1">
+      <w:start w:val="1"/>
+      <w:numFmt w:val="bullet"/>
+      <w:lvlText w:val=""/>
+      <w:lvlJc w:val="left"/>
+      <w:pPr>
+        <w:tabs>
+          <w:tab w:val="num" w:pos="6480"/>
+        </w:tabs>
+        <w:ind w:left="6480" w:hanging="360"/>
+      </w:pPr>
+      <w:rPr>
+        <w:rFonts w:ascii="Symbol" w:hAnsi="Symbol" w:hint="default"/>
+        <w:sz w:val="20"/>
+      </w:rPr>
+    </w:lvl>
+  </w:abstractNum>
+  <w:abstractNum w:abstractNumId="6" w15:restartNumberingAfterBreak="0">
+    <w:nsid w:val="23285CA5"/>
+    <w:multiLevelType w:val="hybridMultilevel"/>
+    <w:tmpl w:val="CCB4D386"/>
+    <w:lvl w:ilvl="0" w:tplc="04090001">
+      <w:start w:val="1"/>
+      <w:numFmt w:val="bullet"/>
+      <w:lvlText w:val=""/>
+      <w:lvlJc w:val="left"/>
+      <w:pPr>
+        <w:ind w:left="1080" w:hanging="360"/>
+      </w:pPr>
+      <w:rPr>
+        <w:rFonts w:ascii="Symbol" w:hAnsi="Symbol" w:hint="default"/>
+      </w:rPr>
+    </w:lvl>
+    <w:lvl w:ilvl="1" w:tplc="04090003" w:tentative="1">
+      <w:start w:val="1"/>
+      <w:numFmt w:val="bullet"/>
+      <w:lvlText w:val="o"/>
+      <w:lvlJc w:val="left"/>
+      <w:pPr>
+        <w:ind w:left="1800" w:hanging="360"/>
+      </w:pPr>
+      <w:rPr>
+        <w:rFonts w:ascii="Courier New" w:hAnsi="Courier New" w:cs="Courier New" w:hint="default"/>
+      </w:rPr>
+    </w:lvl>
+    <w:lvl w:ilvl="2" w:tplc="04090005" w:tentative="1">
+      <w:start w:val="1"/>
+      <w:numFmt w:val="bullet"/>
+      <w:lvlText w:val=""/>
+      <w:lvlJc w:val="left"/>
+      <w:pPr>
+        <w:ind w:left="2520" w:hanging="360"/>
+      </w:pPr>
+      <w:rPr>
+        <w:rFonts w:ascii="Wingdings" w:hAnsi="Wingdings" w:hint="default"/>
+      </w:rPr>
+    </w:lvl>
+    <w:lvl w:ilvl="3" w:tplc="04090001" w:tentative="1">
+      <w:start w:val="1"/>
+      <w:numFmt w:val="bullet"/>
+      <w:lvlText w:val=""/>
+      <w:lvlJc w:val="left"/>
+      <w:pPr>
+        <w:ind w:left="3240" w:hanging="360"/>
+      </w:pPr>
+      <w:rPr>
+        <w:rFonts w:ascii="Symbol" w:hAnsi="Symbol" w:hint="default"/>
+      </w:rPr>
+    </w:lvl>
+    <w:lvl w:ilvl="4" w:tplc="04090003" w:tentative="1">
+      <w:start w:val="1"/>
+      <w:numFmt w:val="bullet"/>
+      <w:lvlText w:val="o"/>
+      <w:lvlJc w:val="left"/>
+      <w:pPr>
+        <w:ind w:left="3960" w:hanging="360"/>
+      </w:pPr>
+      <w:rPr>
+        <w:rFonts w:ascii="Courier New" w:hAnsi="Courier New" w:cs="Courier New" w:hint="default"/>
+      </w:rPr>
+    </w:lvl>
+    <w:lvl w:ilvl="5" w:tplc="04090005" w:tentative="1">
+      <w:start w:val="1"/>
+      <w:numFmt w:val="bullet"/>
+      <w:lvlText w:val=""/>
+      <w:lvlJc w:val="left"/>
+      <w:pPr>
+        <w:ind w:left="4680" w:hanging="360"/>
+      </w:pPr>
+      <w:rPr>
+        <w:rFonts w:ascii="Wingdings" w:hAnsi="Wingdings" w:hint="default"/>
+      </w:rPr>
+    </w:lvl>
+    <w:lvl w:ilvl="6" w:tplc="04090001" w:tentative="1">
+      <w:start w:val="1"/>
+      <w:numFmt w:val="bullet"/>
+      <w:lvlText w:val=""/>
+      <w:lvlJc w:val="left"/>
+      <w:pPr>
+        <w:ind w:left="5400" w:hanging="360"/>
+      </w:pPr>
+      <w:rPr>
+        <w:rFonts w:ascii="Symbol" w:hAnsi="Symbol" w:hint="default"/>
+      </w:rPr>
+    </w:lvl>
+    <w:lvl w:ilvl="7" w:tplc="04090003" w:tentative="1">
+      <w:start w:val="1"/>
+      <w:numFmt w:val="bullet"/>
+      <w:lvlText w:val="o"/>
+      <w:lvlJc w:val="left"/>
+      <w:pPr>
+        <w:ind w:left="6120" w:hanging="360"/>
+      </w:pPr>
+      <w:rPr>
+        <w:rFonts w:ascii="Courier New" w:hAnsi="Courier New" w:cs="Courier New" w:hint="default"/>
+      </w:rPr>
+    </w:lvl>
+    <w:lvl w:ilvl="8" w:tplc="04090005" w:tentative="1">
+      <w:start w:val="1"/>
+      <w:numFmt w:val="bullet"/>
+      <w:lvlText w:val=""/>
+      <w:lvlJc w:val="left"/>
+      <w:pPr>
+        <w:ind w:left="6840" w:hanging="360"/>
+      </w:pPr>
+      <w:rPr>
+        <w:rFonts w:ascii="Wingdings" w:hAnsi="Wingdings" w:hint="default"/>
+      </w:rPr>
+    </w:lvl>
+  </w:abstractNum>
+  <w:abstractNum w:abstractNumId="7" w15:restartNumberingAfterBreak="0">
+    <w:nsid w:val="2C9343CD"/>
+    <w:multiLevelType w:val="multilevel"/>
+    <w:tmpl w:val="8AFA0B06"/>
+    <w:lvl w:ilvl="0">
+      <w:start w:val="1"/>
+      <w:numFmt w:val="bullet"/>
+      <w:lvlText w:val=""/>
+      <w:lvlJc w:val="left"/>
+      <w:pPr>
+        <w:tabs>
+          <w:tab w:val="num" w:pos="720"/>
+        </w:tabs>
+        <w:ind w:left="720" w:hanging="360"/>
+      </w:pPr>
+      <w:rPr>
+        <w:rFonts w:ascii="Symbol" w:hAnsi="Symbol" w:hint="default"/>
+        <w:sz w:val="20"/>
+      </w:rPr>
+    </w:lvl>
+    <w:lvl w:ilvl="1" w:tentative="1">
+      <w:start w:val="1"/>
+      <w:numFmt w:val="bullet"/>
+      <w:lvlText w:val=""/>
+      <w:lvlJc w:val="left"/>
+      <w:pPr>
+        <w:tabs>
+          <w:tab w:val="num" w:pos="1440"/>
+        </w:tabs>
+        <w:ind w:left="1440" w:hanging="360"/>
+      </w:pPr>
+      <w:rPr>
+        <w:rFonts w:ascii="Symbol" w:hAnsi="Symbol" w:hint="default"/>
+        <w:sz w:val="20"/>
+      </w:rPr>
+    </w:lvl>
+    <w:lvl w:ilvl="2" w:tentative="1">
+      <w:start w:val="1"/>
+      <w:numFmt w:val="bullet"/>
+      <w:lvlText w:val=""/>
+      <w:lvlJc w:val="left"/>
+      <w:pPr>
+        <w:tabs>
+          <w:tab w:val="num" w:pos="2160"/>
+        </w:tabs>
+        <w:ind w:left="2160" w:hanging="360"/>
+      </w:pPr>
+      <w:rPr>
+        <w:rFonts w:ascii="Symbol" w:hAnsi="Symbol" w:hint="default"/>
+        <w:sz w:val="20"/>
+      </w:rPr>
+    </w:lvl>
+    <w:lvl w:ilvl="3" w:tentative="1">
+      <w:start w:val="1"/>
+      <w:numFmt w:val="bullet"/>
+      <w:lvlText w:val=""/>
+      <w:lvlJc w:val="left"/>
+      <w:pPr>
+        <w:tabs>
+          <w:tab w:val="num" w:pos="2880"/>
+        </w:tabs>
+        <w:ind w:left="2880" w:hanging="360"/>
+      </w:pPr>
+      <w:rPr>
+        <w:rFonts w:ascii="Symbol" w:hAnsi="Symbol" w:hint="default"/>
+        <w:sz w:val="20"/>
+      </w:rPr>
+    </w:lvl>
+    <w:lvl w:ilvl="4" w:tentative="1">
+      <w:start w:val="1"/>
+      <w:numFmt w:val="bullet"/>
+      <w:lvlText w:val=""/>
+      <w:lvlJc w:val="left"/>
+      <w:pPr>
+        <w:tabs>
+          <w:tab w:val="num" w:pos="3600"/>
+        </w:tabs>
+        <w:ind w:left="3600" w:hanging="360"/>
+      </w:pPr>
+      <w:rPr>
+        <w:rFonts w:ascii="Symbol" w:hAnsi="Symbol" w:hint="default"/>
+        <w:sz w:val="20"/>
+      </w:rPr>
+    </w:lvl>
+    <w:lvl w:ilvl="5" w:tentative="1">
+      <w:start w:val="1"/>
+      <w:numFmt w:val="bullet"/>
+      <w:lvlText w:val=""/>
+      <w:lvlJc w:val="left"/>
+      <w:pPr>
+        <w:tabs>
+          <w:tab w:val="num" w:pos="4320"/>
+        </w:tabs>
+        <w:ind w:left="4320" w:hanging="360"/>
+      </w:pPr>
+      <w:rPr>
+        <w:rFonts w:ascii="Symbol" w:hAnsi="Symbol" w:hint="default"/>
+        <w:sz w:val="20"/>
+      </w:rPr>
+    </w:lvl>
+    <w:lvl w:ilvl="6" w:tentative="1">
+      <w:start w:val="1"/>
+      <w:numFmt w:val="bullet"/>
+      <w:lvlText w:val=""/>
+      <w:lvlJc w:val="left"/>
+      <w:pPr>
+        <w:tabs>
+          <w:tab w:val="num" w:pos="5040"/>
+        </w:tabs>
+        <w:ind w:left="5040" w:hanging="360"/>
+      </w:pPr>
+      <w:rPr>
+        <w:rFonts w:ascii="Symbol" w:hAnsi="Symbol" w:hint="default"/>
+        <w:sz w:val="20"/>
+      </w:rPr>
+    </w:lvl>
+    <w:lvl w:ilvl="7" w:tentative="1">
+      <w:start w:val="1"/>
+      <w:numFmt w:val="bullet"/>
+      <w:lvlText w:val=""/>
+      <w:lvlJc w:val="left"/>
+      <w:pPr>
+        <w:tabs>
+          <w:tab w:val="num" w:pos="5760"/>
+        </w:tabs>
+        <w:ind w:left="5760" w:hanging="360"/>
+      </w:pPr>
+      <w:rPr>
+        <w:rFonts w:ascii="Symbol" w:hAnsi="Symbol" w:hint="default"/>
+        <w:sz w:val="20"/>
+      </w:rPr>
+    </w:lvl>
+    <w:lvl w:ilvl="8" w:tentative="1">
+      <w:start w:val="1"/>
+      <w:numFmt w:val="bullet"/>
+      <w:lvlText w:val=""/>
+      <w:lvlJc w:val="left"/>
+      <w:pPr>
+        <w:tabs>
+          <w:tab w:val="num" w:pos="6480"/>
+        </w:tabs>
+        <w:ind w:left="6480" w:hanging="360"/>
+      </w:pPr>
+      <w:rPr>
+        <w:rFonts w:ascii="Symbol" w:hAnsi="Symbol" w:hint="default"/>
+        <w:sz w:val="20"/>
+      </w:rPr>
+    </w:lvl>
+  </w:abstractNum>
+  <w:abstractNum w:abstractNumId="8" w15:restartNumberingAfterBreak="0">
     <w:nsid w:val="31652781"/>
     <w:multiLevelType w:val="hybridMultilevel"/>
     <w:tmpl w:val="14E4D530"/>
@@ -2584,7 +4199,233 @@
       </w:pPr>
     </w:lvl>
   </w:abstractNum>
-  <w:abstractNum w:abstractNumId="4" w15:restartNumberingAfterBreak="0">
+  <w:abstractNum w:abstractNumId="9" w15:restartNumberingAfterBreak="0">
+    <w:nsid w:val="31670C6D"/>
+    <w:multiLevelType w:val="hybridMultilevel"/>
+    <w:tmpl w:val="EAC2945C"/>
+    <w:lvl w:ilvl="0" w:tplc="0409000B">
+      <w:start w:val="1"/>
+      <w:numFmt w:val="bullet"/>
+      <w:lvlText w:val=""/>
+      <w:lvlJc w:val="left"/>
+      <w:pPr>
+        <w:ind w:left="1080" w:hanging="360"/>
+      </w:pPr>
+      <w:rPr>
+        <w:rFonts w:ascii="Wingdings" w:hAnsi="Wingdings" w:hint="default"/>
+      </w:rPr>
+    </w:lvl>
+    <w:lvl w:ilvl="1" w:tplc="04090003" w:tentative="1">
+      <w:start w:val="1"/>
+      <w:numFmt w:val="bullet"/>
+      <w:lvlText w:val="o"/>
+      <w:lvlJc w:val="left"/>
+      <w:pPr>
+        <w:ind w:left="1800" w:hanging="360"/>
+      </w:pPr>
+      <w:rPr>
+        <w:rFonts w:ascii="Courier New" w:hAnsi="Courier New" w:cs="Courier New" w:hint="default"/>
+      </w:rPr>
+    </w:lvl>
+    <w:lvl w:ilvl="2" w:tplc="04090005" w:tentative="1">
+      <w:start w:val="1"/>
+      <w:numFmt w:val="bullet"/>
+      <w:lvlText w:val=""/>
+      <w:lvlJc w:val="left"/>
+      <w:pPr>
+        <w:ind w:left="2520" w:hanging="360"/>
+      </w:pPr>
+      <w:rPr>
+        <w:rFonts w:ascii="Wingdings" w:hAnsi="Wingdings" w:hint="default"/>
+      </w:rPr>
+    </w:lvl>
+    <w:lvl w:ilvl="3" w:tplc="04090001" w:tentative="1">
+      <w:start w:val="1"/>
+      <w:numFmt w:val="bullet"/>
+      <w:lvlText w:val=""/>
+      <w:lvlJc w:val="left"/>
+      <w:pPr>
+        <w:ind w:left="3240" w:hanging="360"/>
+      </w:pPr>
+      <w:rPr>
+        <w:rFonts w:ascii="Symbol" w:hAnsi="Symbol" w:hint="default"/>
+      </w:rPr>
+    </w:lvl>
+    <w:lvl w:ilvl="4" w:tplc="04090003" w:tentative="1">
+      <w:start w:val="1"/>
+      <w:numFmt w:val="bullet"/>
+      <w:lvlText w:val="o"/>
+      <w:lvlJc w:val="left"/>
+      <w:pPr>
+        <w:ind w:left="3960" w:hanging="360"/>
+      </w:pPr>
+      <w:rPr>
+        <w:rFonts w:ascii="Courier New" w:hAnsi="Courier New" w:cs="Courier New" w:hint="default"/>
+      </w:rPr>
+    </w:lvl>
+    <w:lvl w:ilvl="5" w:tplc="04090005" w:tentative="1">
+      <w:start w:val="1"/>
+      <w:numFmt w:val="bullet"/>
+      <w:lvlText w:val=""/>
+      <w:lvlJc w:val="left"/>
+      <w:pPr>
+        <w:ind w:left="4680" w:hanging="360"/>
+      </w:pPr>
+      <w:rPr>
+        <w:rFonts w:ascii="Wingdings" w:hAnsi="Wingdings" w:hint="default"/>
+      </w:rPr>
+    </w:lvl>
+    <w:lvl w:ilvl="6" w:tplc="04090001" w:tentative="1">
+      <w:start w:val="1"/>
+      <w:numFmt w:val="bullet"/>
+      <w:lvlText w:val=""/>
+      <w:lvlJc w:val="left"/>
+      <w:pPr>
+        <w:ind w:left="5400" w:hanging="360"/>
+      </w:pPr>
+      <w:rPr>
+        <w:rFonts w:ascii="Symbol" w:hAnsi="Symbol" w:hint="default"/>
+      </w:rPr>
+    </w:lvl>
+    <w:lvl w:ilvl="7" w:tplc="04090003" w:tentative="1">
+      <w:start w:val="1"/>
+      <w:numFmt w:val="bullet"/>
+      <w:lvlText w:val="o"/>
+      <w:lvlJc w:val="left"/>
+      <w:pPr>
+        <w:ind w:left="6120" w:hanging="360"/>
+      </w:pPr>
+      <w:rPr>
+        <w:rFonts w:ascii="Courier New" w:hAnsi="Courier New" w:cs="Courier New" w:hint="default"/>
+      </w:rPr>
+    </w:lvl>
+    <w:lvl w:ilvl="8" w:tplc="04090005" w:tentative="1">
+      <w:start w:val="1"/>
+      <w:numFmt w:val="bullet"/>
+      <w:lvlText w:val=""/>
+      <w:lvlJc w:val="left"/>
+      <w:pPr>
+        <w:ind w:left="6840" w:hanging="360"/>
+      </w:pPr>
+      <w:rPr>
+        <w:rFonts w:ascii="Wingdings" w:hAnsi="Wingdings" w:hint="default"/>
+      </w:rPr>
+    </w:lvl>
+  </w:abstractNum>
+  <w:abstractNum w:abstractNumId="10" w15:restartNumberingAfterBreak="0">
+    <w:nsid w:val="55875A31"/>
+    <w:multiLevelType w:val="hybridMultilevel"/>
+    <w:tmpl w:val="8F925E64"/>
+    <w:lvl w:ilvl="0" w:tplc="0409000B">
+      <w:start w:val="1"/>
+      <w:numFmt w:val="bullet"/>
+      <w:lvlText w:val=""/>
+      <w:lvlJc w:val="left"/>
+      <w:pPr>
+        <w:ind w:left="1080" w:hanging="360"/>
+      </w:pPr>
+      <w:rPr>
+        <w:rFonts w:ascii="Wingdings" w:hAnsi="Wingdings" w:hint="default"/>
+      </w:rPr>
+    </w:lvl>
+    <w:lvl w:ilvl="1" w:tplc="04090003" w:tentative="1">
+      <w:start w:val="1"/>
+      <w:numFmt w:val="bullet"/>
+      <w:lvlText w:val="o"/>
+      <w:lvlJc w:val="left"/>
+      <w:pPr>
+        <w:ind w:left="1800" w:hanging="360"/>
+      </w:pPr>
+      <w:rPr>
+        <w:rFonts w:ascii="Courier New" w:hAnsi="Courier New" w:cs="Courier New" w:hint="default"/>
+      </w:rPr>
+    </w:lvl>
+    <w:lvl w:ilvl="2" w:tplc="04090005" w:tentative="1">
+      <w:start w:val="1"/>
+      <w:numFmt w:val="bullet"/>
+      <w:lvlText w:val=""/>
+      <w:lvlJc w:val="left"/>
+      <w:pPr>
+        <w:ind w:left="2520" w:hanging="360"/>
+      </w:pPr>
+      <w:rPr>
+        <w:rFonts w:ascii="Wingdings" w:hAnsi="Wingdings" w:hint="default"/>
+      </w:rPr>
+    </w:lvl>
+    <w:lvl w:ilvl="3" w:tplc="04090001" w:tentative="1">
+      <w:start w:val="1"/>
+      <w:numFmt w:val="bullet"/>
+      <w:lvlText w:val=""/>
+      <w:lvlJc w:val="left"/>
+      <w:pPr>
+        <w:ind w:left="3240" w:hanging="360"/>
+      </w:pPr>
+      <w:rPr>
+        <w:rFonts w:ascii="Symbol" w:hAnsi="Symbol" w:hint="default"/>
+      </w:rPr>
+    </w:lvl>
+    <w:lvl w:ilvl="4" w:tplc="04090003" w:tentative="1">
+      <w:start w:val="1"/>
+      <w:numFmt w:val="bullet"/>
+      <w:lvlText w:val="o"/>
+      <w:lvlJc w:val="left"/>
+      <w:pPr>
+        <w:ind w:left="3960" w:hanging="360"/>
+      </w:pPr>
+      <w:rPr>
+        <w:rFonts w:ascii="Courier New" w:hAnsi="Courier New" w:cs="Courier New" w:hint="default"/>
+      </w:rPr>
+    </w:lvl>
+    <w:lvl w:ilvl="5" w:tplc="04090005" w:tentative="1">
+      <w:start w:val="1"/>
+      <w:numFmt w:val="bullet"/>
+      <w:lvlText w:val=""/>
+      <w:lvlJc w:val="left"/>
+      <w:pPr>
+        <w:ind w:left="4680" w:hanging="360"/>
+      </w:pPr>
+      <w:rPr>
+        <w:rFonts w:ascii="Wingdings" w:hAnsi="Wingdings" w:hint="default"/>
+      </w:rPr>
+    </w:lvl>
+    <w:lvl w:ilvl="6" w:tplc="04090001" w:tentative="1">
+      <w:start w:val="1"/>
+      <w:numFmt w:val="bullet"/>
+      <w:lvlText w:val=""/>
+      <w:lvlJc w:val="left"/>
+      <w:pPr>
+        <w:ind w:left="5400" w:hanging="360"/>
+      </w:pPr>
+      <w:rPr>
+        <w:rFonts w:ascii="Symbol" w:hAnsi="Symbol" w:hint="default"/>
+      </w:rPr>
+    </w:lvl>
+    <w:lvl w:ilvl="7" w:tplc="04090003" w:tentative="1">
+      <w:start w:val="1"/>
+      <w:numFmt w:val="bullet"/>
+      <w:lvlText w:val="o"/>
+      <w:lvlJc w:val="left"/>
+      <w:pPr>
+        <w:ind w:left="6120" w:hanging="360"/>
+      </w:pPr>
+      <w:rPr>
+        <w:rFonts w:ascii="Courier New" w:hAnsi="Courier New" w:cs="Courier New" w:hint="default"/>
+      </w:rPr>
+    </w:lvl>
+    <w:lvl w:ilvl="8" w:tplc="04090005" w:tentative="1">
+      <w:start w:val="1"/>
+      <w:numFmt w:val="bullet"/>
+      <w:lvlText w:val=""/>
+      <w:lvlJc w:val="left"/>
+      <w:pPr>
+        <w:ind w:left="6840" w:hanging="360"/>
+      </w:pPr>
+      <w:rPr>
+        <w:rFonts w:ascii="Wingdings" w:hAnsi="Wingdings" w:hint="default"/>
+      </w:rPr>
+    </w:lvl>
+  </w:abstractNum>
+  <w:abstractNum w:abstractNumId="11" w15:restartNumberingAfterBreak="0">
     <w:nsid w:val="59253A54"/>
     <w:multiLevelType w:val="multilevel"/>
     <w:tmpl w:val="C08EADB8"/>
@@ -2701,7 +4542,359 @@
       </w:pPr>
     </w:lvl>
   </w:abstractNum>
-  <w:abstractNum w:abstractNumId="5" w15:restartNumberingAfterBreak="0">
+  <w:abstractNum w:abstractNumId="12" w15:restartNumberingAfterBreak="0">
+    <w:nsid w:val="62B21B60"/>
+    <w:multiLevelType w:val="hybridMultilevel"/>
+    <w:tmpl w:val="CFC2ED5C"/>
+    <w:lvl w:ilvl="0" w:tplc="04090001">
+      <w:start w:val="1"/>
+      <w:numFmt w:val="bullet"/>
+      <w:lvlText w:val=""/>
+      <w:lvlJc w:val="left"/>
+      <w:pPr>
+        <w:ind w:left="1080" w:hanging="360"/>
+      </w:pPr>
+      <w:rPr>
+        <w:rFonts w:ascii="Symbol" w:hAnsi="Symbol" w:hint="default"/>
+      </w:rPr>
+    </w:lvl>
+    <w:lvl w:ilvl="1" w:tplc="04090003">
+      <w:start w:val="1"/>
+      <w:numFmt w:val="bullet"/>
+      <w:lvlText w:val="o"/>
+      <w:lvlJc w:val="left"/>
+      <w:pPr>
+        <w:ind w:left="1800" w:hanging="360"/>
+      </w:pPr>
+      <w:rPr>
+        <w:rFonts w:ascii="Courier New" w:hAnsi="Courier New" w:cs="Courier New" w:hint="default"/>
+      </w:rPr>
+    </w:lvl>
+    <w:lvl w:ilvl="2" w:tplc="04090005" w:tentative="1">
+      <w:start w:val="1"/>
+      <w:numFmt w:val="bullet"/>
+      <w:lvlText w:val=""/>
+      <w:lvlJc w:val="left"/>
+      <w:pPr>
+        <w:ind w:left="2520" w:hanging="360"/>
+      </w:pPr>
+      <w:rPr>
+        <w:rFonts w:ascii="Wingdings" w:hAnsi="Wingdings" w:hint="default"/>
+      </w:rPr>
+    </w:lvl>
+    <w:lvl w:ilvl="3" w:tplc="04090001" w:tentative="1">
+      <w:start w:val="1"/>
+      <w:numFmt w:val="bullet"/>
+      <w:lvlText w:val=""/>
+      <w:lvlJc w:val="left"/>
+      <w:pPr>
+        <w:ind w:left="3240" w:hanging="360"/>
+      </w:pPr>
+      <w:rPr>
+        <w:rFonts w:ascii="Symbol" w:hAnsi="Symbol" w:hint="default"/>
+      </w:rPr>
+    </w:lvl>
+    <w:lvl w:ilvl="4" w:tplc="04090003" w:tentative="1">
+      <w:start w:val="1"/>
+      <w:numFmt w:val="bullet"/>
+      <w:lvlText w:val="o"/>
+      <w:lvlJc w:val="left"/>
+      <w:pPr>
+        <w:ind w:left="3960" w:hanging="360"/>
+      </w:pPr>
+      <w:rPr>
+        <w:rFonts w:ascii="Courier New" w:hAnsi="Courier New" w:cs="Courier New" w:hint="default"/>
+      </w:rPr>
+    </w:lvl>
+    <w:lvl w:ilvl="5" w:tplc="04090005" w:tentative="1">
+      <w:start w:val="1"/>
+      <w:numFmt w:val="bullet"/>
+      <w:lvlText w:val=""/>
+      <w:lvlJc w:val="left"/>
+      <w:pPr>
+        <w:ind w:left="4680" w:hanging="360"/>
+      </w:pPr>
+      <w:rPr>
+        <w:rFonts w:ascii="Wingdings" w:hAnsi="Wingdings" w:hint="default"/>
+      </w:rPr>
+    </w:lvl>
+    <w:lvl w:ilvl="6" w:tplc="04090001" w:tentative="1">
+      <w:start w:val="1"/>
+      <w:numFmt w:val="bullet"/>
+      <w:lvlText w:val=""/>
+      <w:lvlJc w:val="left"/>
+      <w:pPr>
+        <w:ind w:left="5400" w:hanging="360"/>
+      </w:pPr>
+      <w:rPr>
+        <w:rFonts w:ascii="Symbol" w:hAnsi="Symbol" w:hint="default"/>
+      </w:rPr>
+    </w:lvl>
+    <w:lvl w:ilvl="7" w:tplc="04090003" w:tentative="1">
+      <w:start w:val="1"/>
+      <w:numFmt w:val="bullet"/>
+      <w:lvlText w:val="o"/>
+      <w:lvlJc w:val="left"/>
+      <w:pPr>
+        <w:ind w:left="6120" w:hanging="360"/>
+      </w:pPr>
+      <w:rPr>
+        <w:rFonts w:ascii="Courier New" w:hAnsi="Courier New" w:cs="Courier New" w:hint="default"/>
+      </w:rPr>
+    </w:lvl>
+    <w:lvl w:ilvl="8" w:tplc="04090005" w:tentative="1">
+      <w:start w:val="1"/>
+      <w:numFmt w:val="bullet"/>
+      <w:lvlText w:val=""/>
+      <w:lvlJc w:val="left"/>
+      <w:pPr>
+        <w:ind w:left="6840" w:hanging="360"/>
+      </w:pPr>
+      <w:rPr>
+        <w:rFonts w:ascii="Wingdings" w:hAnsi="Wingdings" w:hint="default"/>
+      </w:rPr>
+    </w:lvl>
+  </w:abstractNum>
+  <w:abstractNum w:abstractNumId="13" w15:restartNumberingAfterBreak="0">
+    <w:nsid w:val="7400031A"/>
+    <w:multiLevelType w:val="hybridMultilevel"/>
+    <w:tmpl w:val="2190F982"/>
+    <w:lvl w:ilvl="0" w:tplc="CE181F40">
+      <w:start w:val="1"/>
+      <w:numFmt w:val="decimal"/>
+      <w:lvlText w:val="%1."/>
+      <w:lvlJc w:val="left"/>
+      <w:pPr>
+        <w:ind w:left="720" w:hanging="360"/>
+      </w:pPr>
+      <w:rPr>
+        <w:rFonts w:hint="default"/>
+        <w:b/>
+      </w:rPr>
+    </w:lvl>
+    <w:lvl w:ilvl="1" w:tplc="04090019" w:tentative="1">
+      <w:start w:val="1"/>
+      <w:numFmt w:val="lowerLetter"/>
+      <w:lvlText w:val="%2."/>
+      <w:lvlJc w:val="left"/>
+      <w:pPr>
+        <w:ind w:left="1440" w:hanging="360"/>
+      </w:pPr>
+    </w:lvl>
+    <w:lvl w:ilvl="2" w:tplc="0409001B" w:tentative="1">
+      <w:start w:val="1"/>
+      <w:numFmt w:val="lowerRoman"/>
+      <w:lvlText w:val="%3."/>
+      <w:lvlJc w:val="right"/>
+      <w:pPr>
+        <w:ind w:left="2160" w:hanging="180"/>
+      </w:pPr>
+    </w:lvl>
+    <w:lvl w:ilvl="3" w:tplc="0409000F" w:tentative="1">
+      <w:start w:val="1"/>
+      <w:numFmt w:val="decimal"/>
+      <w:lvlText w:val="%4."/>
+      <w:lvlJc w:val="left"/>
+      <w:pPr>
+        <w:ind w:left="2880" w:hanging="360"/>
+      </w:pPr>
+    </w:lvl>
+    <w:lvl w:ilvl="4" w:tplc="04090019" w:tentative="1">
+      <w:start w:val="1"/>
+      <w:numFmt w:val="lowerLetter"/>
+      <w:lvlText w:val="%5."/>
+      <w:lvlJc w:val="left"/>
+      <w:pPr>
+        <w:ind w:left="3600" w:hanging="360"/>
+      </w:pPr>
+    </w:lvl>
+    <w:lvl w:ilvl="5" w:tplc="0409001B" w:tentative="1">
+      <w:start w:val="1"/>
+      <w:numFmt w:val="lowerRoman"/>
+      <w:lvlText w:val="%6."/>
+      <w:lvlJc w:val="right"/>
+      <w:pPr>
+        <w:ind w:left="4320" w:hanging="180"/>
+      </w:pPr>
+    </w:lvl>
+    <w:lvl w:ilvl="6" w:tplc="0409000F" w:tentative="1">
+      <w:start w:val="1"/>
+      <w:numFmt w:val="decimal"/>
+      <w:lvlText w:val="%7."/>
+      <w:lvlJc w:val="left"/>
+      <w:pPr>
+        <w:ind w:left="5040" w:hanging="360"/>
+      </w:pPr>
+    </w:lvl>
+    <w:lvl w:ilvl="7" w:tplc="04090019" w:tentative="1">
+      <w:start w:val="1"/>
+      <w:numFmt w:val="lowerLetter"/>
+      <w:lvlText w:val="%8."/>
+      <w:lvlJc w:val="left"/>
+      <w:pPr>
+        <w:ind w:left="5760" w:hanging="360"/>
+      </w:pPr>
+    </w:lvl>
+    <w:lvl w:ilvl="8" w:tplc="0409001B" w:tentative="1">
+      <w:start w:val="1"/>
+      <w:numFmt w:val="lowerRoman"/>
+      <w:lvlText w:val="%9."/>
+      <w:lvlJc w:val="right"/>
+      <w:pPr>
+        <w:ind w:left="6480" w:hanging="180"/>
+      </w:pPr>
+    </w:lvl>
+  </w:abstractNum>
+  <w:abstractNum w:abstractNumId="14" w15:restartNumberingAfterBreak="0">
+    <w:nsid w:val="75E7644A"/>
+    <w:multiLevelType w:val="multilevel"/>
+    <w:tmpl w:val="57FA9BC4"/>
+    <w:lvl w:ilvl="0">
+      <w:start w:val="1"/>
+      <w:numFmt w:val="bullet"/>
+      <w:lvlText w:val=""/>
+      <w:lvlJc w:val="left"/>
+      <w:pPr>
+        <w:tabs>
+          <w:tab w:val="num" w:pos="720"/>
+        </w:tabs>
+        <w:ind w:left="720" w:hanging="360"/>
+      </w:pPr>
+      <w:rPr>
+        <w:rFonts w:ascii="Symbol" w:hAnsi="Symbol" w:hint="default"/>
+        <w:sz w:val="20"/>
+      </w:rPr>
+    </w:lvl>
+    <w:lvl w:ilvl="1" w:tentative="1">
+      <w:start w:val="1"/>
+      <w:numFmt w:val="bullet"/>
+      <w:lvlText w:val=""/>
+      <w:lvlJc w:val="left"/>
+      <w:pPr>
+        <w:tabs>
+          <w:tab w:val="num" w:pos="1440"/>
+        </w:tabs>
+        <w:ind w:left="1440" w:hanging="360"/>
+      </w:pPr>
+      <w:rPr>
+        <w:rFonts w:ascii="Symbol" w:hAnsi="Symbol" w:hint="default"/>
+        <w:sz w:val="20"/>
+      </w:rPr>
+    </w:lvl>
+    <w:lvl w:ilvl="2" w:tentative="1">
+      <w:start w:val="1"/>
+      <w:numFmt w:val="bullet"/>
+      <w:lvlText w:val=""/>
+      <w:lvlJc w:val="left"/>
+      <w:pPr>
+        <w:tabs>
+          <w:tab w:val="num" w:pos="2160"/>
+        </w:tabs>
+        <w:ind w:left="2160" w:hanging="360"/>
+      </w:pPr>
+      <w:rPr>
+        <w:rFonts w:ascii="Symbol" w:hAnsi="Symbol" w:hint="default"/>
+        <w:sz w:val="20"/>
+      </w:rPr>
+    </w:lvl>
+    <w:lvl w:ilvl="3" w:tentative="1">
+      <w:start w:val="1"/>
+      <w:numFmt w:val="bullet"/>
+      <w:lvlText w:val=""/>
+      <w:lvlJc w:val="left"/>
+      <w:pPr>
+        <w:tabs>
+          <w:tab w:val="num" w:pos="2880"/>
+        </w:tabs>
+        <w:ind w:left="2880" w:hanging="360"/>
+      </w:pPr>
+      <w:rPr>
+        <w:rFonts w:ascii="Symbol" w:hAnsi="Symbol" w:hint="default"/>
+        <w:sz w:val="20"/>
+      </w:rPr>
+    </w:lvl>
+    <w:lvl w:ilvl="4" w:tentative="1">
+      <w:start w:val="1"/>
+      <w:numFmt w:val="bullet"/>
+      <w:lvlText w:val=""/>
+      <w:lvlJc w:val="left"/>
+      <w:pPr>
+        <w:tabs>
+          <w:tab w:val="num" w:pos="3600"/>
+        </w:tabs>
+        <w:ind w:left="3600" w:hanging="360"/>
+      </w:pPr>
+      <w:rPr>
+        <w:rFonts w:ascii="Symbol" w:hAnsi="Symbol" w:hint="default"/>
+        <w:sz w:val="20"/>
+      </w:rPr>
+    </w:lvl>
+    <w:lvl w:ilvl="5" w:tentative="1">
+      <w:start w:val="1"/>
+      <w:numFmt w:val="bullet"/>
+      <w:lvlText w:val=""/>
+      <w:lvlJc w:val="left"/>
+      <w:pPr>
+        <w:tabs>
+          <w:tab w:val="num" w:pos="4320"/>
+        </w:tabs>
+        <w:ind w:left="4320" w:hanging="360"/>
+      </w:pPr>
+      <w:rPr>
+        <w:rFonts w:ascii="Symbol" w:hAnsi="Symbol" w:hint="default"/>
+        <w:sz w:val="20"/>
+      </w:rPr>
+    </w:lvl>
+    <w:lvl w:ilvl="6" w:tentative="1">
+      <w:start w:val="1"/>
+      <w:numFmt w:val="bullet"/>
+      <w:lvlText w:val=""/>
+      <w:lvlJc w:val="left"/>
+      <w:pPr>
+        <w:tabs>
+          <w:tab w:val="num" w:pos="5040"/>
+        </w:tabs>
+        <w:ind w:left="5040" w:hanging="360"/>
+      </w:pPr>
+      <w:rPr>
+        <w:rFonts w:ascii="Symbol" w:hAnsi="Symbol" w:hint="default"/>
+        <w:sz w:val="20"/>
+      </w:rPr>
+    </w:lvl>
+    <w:lvl w:ilvl="7" w:tentative="1">
+      <w:start w:val="1"/>
+      <w:numFmt w:val="bullet"/>
+      <w:lvlText w:val=""/>
+      <w:lvlJc w:val="left"/>
+      <w:pPr>
+        <w:tabs>
+          <w:tab w:val="num" w:pos="5760"/>
+        </w:tabs>
+        <w:ind w:left="5760" w:hanging="360"/>
+      </w:pPr>
+      <w:rPr>
+        <w:rFonts w:ascii="Symbol" w:hAnsi="Symbol" w:hint="default"/>
+        <w:sz w:val="20"/>
+      </w:rPr>
+    </w:lvl>
+    <w:lvl w:ilvl="8" w:tentative="1">
+      <w:start w:val="1"/>
+      <w:numFmt w:val="bullet"/>
+      <w:lvlText w:val=""/>
+      <w:lvlJc w:val="left"/>
+      <w:pPr>
+        <w:tabs>
+          <w:tab w:val="num" w:pos="6480"/>
+        </w:tabs>
+        <w:ind w:left="6480" w:hanging="360"/>
+      </w:pPr>
+      <w:rPr>
+        <w:rFonts w:ascii="Symbol" w:hAnsi="Symbol" w:hint="default"/>
+        <w:sz w:val="20"/>
+      </w:rPr>
+    </w:lvl>
+  </w:abstractNum>
+  <w:abstractNum w:abstractNumId="15" w15:restartNumberingAfterBreak="0">
     <w:nsid w:val="760A20C7"/>
     <w:multiLevelType w:val="hybridMultilevel"/>
     <w:tmpl w:val="D5CECBD8"/>
@@ -2814,29 +5007,327 @@
       </w:rPr>
     </w:lvl>
   </w:abstractNum>
-  <w:num w:numId="1" w16cid:durableId="880553596">
+  <w:abstractNum w:abstractNumId="16" w15:restartNumberingAfterBreak="0">
+    <w:nsid w:val="77775730"/>
+    <w:multiLevelType w:val="hybridMultilevel"/>
+    <w:tmpl w:val="46DCFA4C"/>
+    <w:lvl w:ilvl="0" w:tplc="04090001">
+      <w:start w:val="1"/>
+      <w:numFmt w:val="bullet"/>
+      <w:lvlText w:val=""/>
+      <w:lvlJc w:val="left"/>
+      <w:pPr>
+        <w:ind w:left="1080" w:hanging="360"/>
+      </w:pPr>
+      <w:rPr>
+        <w:rFonts w:ascii="Symbol" w:hAnsi="Symbol" w:hint="default"/>
+      </w:rPr>
+    </w:lvl>
+    <w:lvl w:ilvl="1" w:tplc="04090003">
+      <w:start w:val="1"/>
+      <w:numFmt w:val="bullet"/>
+      <w:lvlText w:val="o"/>
+      <w:lvlJc w:val="left"/>
+      <w:pPr>
+        <w:ind w:left="1800" w:hanging="360"/>
+      </w:pPr>
+      <w:rPr>
+        <w:rFonts w:ascii="Courier New" w:hAnsi="Courier New" w:cs="Courier New" w:hint="default"/>
+      </w:rPr>
+    </w:lvl>
+    <w:lvl w:ilvl="2" w:tplc="04090005" w:tentative="1">
+      <w:start w:val="1"/>
+      <w:numFmt w:val="bullet"/>
+      <w:lvlText w:val=""/>
+      <w:lvlJc w:val="left"/>
+      <w:pPr>
+        <w:ind w:left="2520" w:hanging="360"/>
+      </w:pPr>
+      <w:rPr>
+        <w:rFonts w:ascii="Wingdings" w:hAnsi="Wingdings" w:hint="default"/>
+      </w:rPr>
+    </w:lvl>
+    <w:lvl w:ilvl="3" w:tplc="04090001" w:tentative="1">
+      <w:start w:val="1"/>
+      <w:numFmt w:val="bullet"/>
+      <w:lvlText w:val=""/>
+      <w:lvlJc w:val="left"/>
+      <w:pPr>
+        <w:ind w:left="3240" w:hanging="360"/>
+      </w:pPr>
+      <w:rPr>
+        <w:rFonts w:ascii="Symbol" w:hAnsi="Symbol" w:hint="default"/>
+      </w:rPr>
+    </w:lvl>
+    <w:lvl w:ilvl="4" w:tplc="04090003" w:tentative="1">
+      <w:start w:val="1"/>
+      <w:numFmt w:val="bullet"/>
+      <w:lvlText w:val="o"/>
+      <w:lvlJc w:val="left"/>
+      <w:pPr>
+        <w:ind w:left="3960" w:hanging="360"/>
+      </w:pPr>
+      <w:rPr>
+        <w:rFonts w:ascii="Courier New" w:hAnsi="Courier New" w:cs="Courier New" w:hint="default"/>
+      </w:rPr>
+    </w:lvl>
+    <w:lvl w:ilvl="5" w:tplc="04090005" w:tentative="1">
+      <w:start w:val="1"/>
+      <w:numFmt w:val="bullet"/>
+      <w:lvlText w:val=""/>
+      <w:lvlJc w:val="left"/>
+      <w:pPr>
+        <w:ind w:left="4680" w:hanging="360"/>
+      </w:pPr>
+      <w:rPr>
+        <w:rFonts w:ascii="Wingdings" w:hAnsi="Wingdings" w:hint="default"/>
+      </w:rPr>
+    </w:lvl>
+    <w:lvl w:ilvl="6" w:tplc="04090001" w:tentative="1">
+      <w:start w:val="1"/>
+      <w:numFmt w:val="bullet"/>
+      <w:lvlText w:val=""/>
+      <w:lvlJc w:val="left"/>
+      <w:pPr>
+        <w:ind w:left="5400" w:hanging="360"/>
+      </w:pPr>
+      <w:rPr>
+        <w:rFonts w:ascii="Symbol" w:hAnsi="Symbol" w:hint="default"/>
+      </w:rPr>
+    </w:lvl>
+    <w:lvl w:ilvl="7" w:tplc="04090003" w:tentative="1">
+      <w:start w:val="1"/>
+      <w:numFmt w:val="bullet"/>
+      <w:lvlText w:val="o"/>
+      <w:lvlJc w:val="left"/>
+      <w:pPr>
+        <w:ind w:left="6120" w:hanging="360"/>
+      </w:pPr>
+      <w:rPr>
+        <w:rFonts w:ascii="Courier New" w:hAnsi="Courier New" w:cs="Courier New" w:hint="default"/>
+      </w:rPr>
+    </w:lvl>
+    <w:lvl w:ilvl="8" w:tplc="04090005" w:tentative="1">
+      <w:start w:val="1"/>
+      <w:numFmt w:val="bullet"/>
+      <w:lvlText w:val=""/>
+      <w:lvlJc w:val="left"/>
+      <w:pPr>
+        <w:ind w:left="6840" w:hanging="360"/>
+      </w:pPr>
+      <w:rPr>
+        <w:rFonts w:ascii="Wingdings" w:hAnsi="Wingdings" w:hint="default"/>
+      </w:rPr>
+    </w:lvl>
+  </w:abstractNum>
+  <w:abstractNum w:abstractNumId="17" w15:restartNumberingAfterBreak="0">
+    <w:nsid w:val="7C6A4834"/>
+    <w:multiLevelType w:val="multilevel"/>
+    <w:tmpl w:val="55DC40AE"/>
+    <w:lvl w:ilvl="0">
+      <w:start w:val="1"/>
+      <w:numFmt w:val="bullet"/>
+      <w:lvlText w:val=""/>
+      <w:lvlJc w:val="left"/>
+      <w:pPr>
+        <w:tabs>
+          <w:tab w:val="num" w:pos="720"/>
+        </w:tabs>
+        <w:ind w:left="720" w:hanging="360"/>
+      </w:pPr>
+      <w:rPr>
+        <w:rFonts w:ascii="Symbol" w:hAnsi="Symbol" w:hint="default"/>
+        <w:sz w:val="20"/>
+      </w:rPr>
+    </w:lvl>
+    <w:lvl w:ilvl="1" w:tentative="1">
+      <w:start w:val="1"/>
+      <w:numFmt w:val="bullet"/>
+      <w:lvlText w:val=""/>
+      <w:lvlJc w:val="left"/>
+      <w:pPr>
+        <w:tabs>
+          <w:tab w:val="num" w:pos="1440"/>
+        </w:tabs>
+        <w:ind w:left="1440" w:hanging="360"/>
+      </w:pPr>
+      <w:rPr>
+        <w:rFonts w:ascii="Symbol" w:hAnsi="Symbol" w:hint="default"/>
+        <w:sz w:val="20"/>
+      </w:rPr>
+    </w:lvl>
+    <w:lvl w:ilvl="2" w:tentative="1">
+      <w:start w:val="1"/>
+      <w:numFmt w:val="bullet"/>
+      <w:lvlText w:val=""/>
+      <w:lvlJc w:val="left"/>
+      <w:pPr>
+        <w:tabs>
+          <w:tab w:val="num" w:pos="2160"/>
+        </w:tabs>
+        <w:ind w:left="2160" w:hanging="360"/>
+      </w:pPr>
+      <w:rPr>
+        <w:rFonts w:ascii="Symbol" w:hAnsi="Symbol" w:hint="default"/>
+        <w:sz w:val="20"/>
+      </w:rPr>
+    </w:lvl>
+    <w:lvl w:ilvl="3" w:tentative="1">
+      <w:start w:val="1"/>
+      <w:numFmt w:val="bullet"/>
+      <w:lvlText w:val=""/>
+      <w:lvlJc w:val="left"/>
+      <w:pPr>
+        <w:tabs>
+          <w:tab w:val="num" w:pos="2880"/>
+        </w:tabs>
+        <w:ind w:left="2880" w:hanging="360"/>
+      </w:pPr>
+      <w:rPr>
+        <w:rFonts w:ascii="Symbol" w:hAnsi="Symbol" w:hint="default"/>
+        <w:sz w:val="20"/>
+      </w:rPr>
+    </w:lvl>
+    <w:lvl w:ilvl="4" w:tentative="1">
+      <w:start w:val="1"/>
+      <w:numFmt w:val="bullet"/>
+      <w:lvlText w:val=""/>
+      <w:lvlJc w:val="left"/>
+      <w:pPr>
+        <w:tabs>
+          <w:tab w:val="num" w:pos="3600"/>
+        </w:tabs>
+        <w:ind w:left="3600" w:hanging="360"/>
+      </w:pPr>
+      <w:rPr>
+        <w:rFonts w:ascii="Symbol" w:hAnsi="Symbol" w:hint="default"/>
+        <w:sz w:val="20"/>
+      </w:rPr>
+    </w:lvl>
+    <w:lvl w:ilvl="5" w:tentative="1">
+      <w:start w:val="1"/>
+      <w:numFmt w:val="bullet"/>
+      <w:lvlText w:val=""/>
+      <w:lvlJc w:val="left"/>
+      <w:pPr>
+        <w:tabs>
+          <w:tab w:val="num" w:pos="4320"/>
+        </w:tabs>
+        <w:ind w:left="4320" w:hanging="360"/>
+      </w:pPr>
+      <w:rPr>
+        <w:rFonts w:ascii="Symbol" w:hAnsi="Symbol" w:hint="default"/>
+        <w:sz w:val="20"/>
+      </w:rPr>
+    </w:lvl>
+    <w:lvl w:ilvl="6" w:tentative="1">
+      <w:start w:val="1"/>
+      <w:numFmt w:val="bullet"/>
+      <w:lvlText w:val=""/>
+      <w:lvlJc w:val="left"/>
+      <w:pPr>
+        <w:tabs>
+          <w:tab w:val="num" w:pos="5040"/>
+        </w:tabs>
+        <w:ind w:left="5040" w:hanging="360"/>
+      </w:pPr>
+      <w:rPr>
+        <w:rFonts w:ascii="Symbol" w:hAnsi="Symbol" w:hint="default"/>
+        <w:sz w:val="20"/>
+      </w:rPr>
+    </w:lvl>
+    <w:lvl w:ilvl="7" w:tentative="1">
+      <w:start w:val="1"/>
+      <w:numFmt w:val="bullet"/>
+      <w:lvlText w:val=""/>
+      <w:lvlJc w:val="left"/>
+      <w:pPr>
+        <w:tabs>
+          <w:tab w:val="num" w:pos="5760"/>
+        </w:tabs>
+        <w:ind w:left="5760" w:hanging="360"/>
+      </w:pPr>
+      <w:rPr>
+        <w:rFonts w:ascii="Symbol" w:hAnsi="Symbol" w:hint="default"/>
+        <w:sz w:val="20"/>
+      </w:rPr>
+    </w:lvl>
+    <w:lvl w:ilvl="8" w:tentative="1">
+      <w:start w:val="1"/>
+      <w:numFmt w:val="bullet"/>
+      <w:lvlText w:val=""/>
+      <w:lvlJc w:val="left"/>
+      <w:pPr>
+        <w:tabs>
+          <w:tab w:val="num" w:pos="6480"/>
+        </w:tabs>
+        <w:ind w:left="6480" w:hanging="360"/>
+      </w:pPr>
+      <w:rPr>
+        <w:rFonts w:ascii="Symbol" w:hAnsi="Symbol" w:hint="default"/>
+        <w:sz w:val="20"/>
+      </w:rPr>
+    </w:lvl>
+  </w:abstractNum>
+  <w:num w:numId="1">
+    <w:abstractNumId w:val="8"/>
+  </w:num>
+  <w:num w:numId="2">
+    <w:abstractNumId w:val="15"/>
+  </w:num>
+  <w:num w:numId="3">
     <w:abstractNumId w:val="3"/>
   </w:num>
-  <w:num w:numId="2" w16cid:durableId="134372290">
+  <w:num w:numId="4">
+    <w:abstractNumId w:val="1"/>
+  </w:num>
+  <w:num w:numId="5">
+    <w:abstractNumId w:val="11"/>
+  </w:num>
+  <w:num w:numId="6">
+    <w:abstractNumId w:val="4"/>
+  </w:num>
+  <w:num w:numId="7">
+    <w:abstractNumId w:val="13"/>
+  </w:num>
+  <w:num w:numId="8">
+    <w:abstractNumId w:val="7"/>
+  </w:num>
+  <w:num w:numId="9">
     <w:abstractNumId w:val="5"/>
   </w:num>
-  <w:num w:numId="3" w16cid:durableId="1118639806">
-    <w:abstractNumId w:val="1"/>
+  <w:num w:numId="10">
+    <w:abstractNumId w:val="14"/>
   </w:num>
-  <w:num w:numId="4" w16cid:durableId="1418479979">
+  <w:num w:numId="11">
+    <w:abstractNumId w:val="16"/>
+  </w:num>
+  <w:num w:numId="12">
+    <w:abstractNumId w:val="12"/>
+  </w:num>
+  <w:num w:numId="13">
+    <w:abstractNumId w:val="6"/>
+  </w:num>
+  <w:num w:numId="14">
+    <w:abstractNumId w:val="10"/>
+  </w:num>
+  <w:num w:numId="15">
     <w:abstractNumId w:val="0"/>
   </w:num>
-  <w:num w:numId="5" w16cid:durableId="2099860278">
-    <w:abstractNumId w:val="4"/>
+  <w:num w:numId="16">
+    <w:abstractNumId w:val="2"/>
   </w:num>
-  <w:num w:numId="6" w16cid:durableId="407076464">
-    <w:abstractNumId w:val="2"/>
+  <w:num w:numId="17">
+    <w:abstractNumId w:val="17"/>
+  </w:num>
+  <w:num w:numId="18">
+    <w:abstractNumId w:val="9"/>
   </w:num>
 </w:numbering>
 </file>
 
 <file path=word/styles.xml><?xml version="1.0" encoding="utf-8"?>
-<w:styles xmlns:mc="http://schemas.openxmlformats.org/markup-compatibility/2006" xmlns:r="http://schemas.openxmlformats.org/officeDocument/2006/relationships" xmlns:w="http://schemas.openxmlformats.org/wordprocessingml/2006/main" xmlns:w14="http://schemas.microsoft.com/office/word/2010/wordml" xmlns:w15="http://schemas.microsoft.com/office/word/2012/wordml" xmlns:w16cex="http://schemas.microsoft.com/office/word/2018/wordml/cex" xmlns:w16cid="http://schemas.microsoft.com/office/word/2016/wordml/cid" xmlns:w16="http://schemas.microsoft.com/office/word/2018/wordml" xmlns:w16du="http://schemas.microsoft.com/office/word/2023/wordml/word16du" xmlns:w16sdtdh="http://schemas.microsoft.com/office/word/2020/wordml/sdtdatahash" xmlns:w16se="http://schemas.microsoft.com/office/word/2015/wordml/symex" mc:Ignorable="w14 w15 w16se w16cid w16 w16cex w16sdtdh w16du">
+<w:styles xmlns:mc="http://schemas.openxmlformats.org/markup-compatibility/2006" xmlns:r="http://schemas.openxmlformats.org/officeDocument/2006/relationships" xmlns:w="http://schemas.openxmlformats.org/wordprocessingml/2006/main" xmlns:w14="http://schemas.microsoft.com/office/word/2010/wordml" xmlns:w15="http://schemas.microsoft.com/office/word/2012/wordml" xmlns:w16se="http://schemas.microsoft.com/office/word/2015/wordml/symex" mc:Ignorable="w14 w15 w16se">
   <w:docDefaults>
     <w:rPrDefault>
       <w:rPr>
@@ -2852,7 +5343,7 @@
       </w:pPr>
     </w:pPrDefault>
   </w:docDefaults>
-  <w:latentStyles w:defLockedState="0" w:defUIPriority="99" w:defSemiHidden="0" w:defUnhideWhenUsed="0" w:defQFormat="0" w:count="376">
+  <w:latentStyles w:defLockedState="0" w:defUIPriority="99" w:defSemiHidden="0" w:defUnhideWhenUsed="0" w:defQFormat="0" w:count="371">
     <w:lsdException w:name="Normal" w:uiPriority="0" w:qFormat="1"/>
     <w:lsdException w:name="heading 1" w:uiPriority="9" w:qFormat="1"/>
     <w:lsdException w:name="heading 2" w:semiHidden="1" w:uiPriority="9" w:unhideWhenUsed="1" w:qFormat="1"/>
@@ -3224,11 +5715,6 @@
     <w:lsdException w:name="List Table 5 Dark Accent 6" w:uiPriority="50"/>
     <w:lsdException w:name="List Table 6 Colorful Accent 6" w:uiPriority="51"/>
     <w:lsdException w:name="List Table 7 Colorful Accent 6" w:uiPriority="52"/>
-    <w:lsdException w:name="Mention" w:semiHidden="1" w:unhideWhenUsed="1"/>
-    <w:lsdException w:name="Smart Hyperlink" w:semiHidden="1" w:unhideWhenUsed="1"/>
-    <w:lsdException w:name="Hashtag" w:semiHidden="1" w:unhideWhenUsed="1"/>
-    <w:lsdException w:name="Unresolved Mention" w:semiHidden="1" w:unhideWhenUsed="1"/>
-    <w:lsdException w:name="Smart Link" w:semiHidden="1" w:unhideWhenUsed="1"/>
   </w:latentStyles>
   <w:style w:type="paragraph" w:default="1" w:styleId="Normal">
     <w:name w:val="Normal"/>
